--- a/src/Practise25_26/Баринов_java25-26.docx
+++ b/src/Practise25_26/Баринов_java25-26.docx
@@ -295,7 +295,21 @@
         <w:rPr>
           <w:b/>
         </w:rPr>
-        <w:t>Кафедра инструментального и прикладного программного обеспечения (ИиППО)</w:t>
+        <w:t>Кафедра инструментального и прикладного программного обеспечения (</w:t>
+      </w:r>
+      <w:proofErr w:type="spellStart"/>
+      <w:r>
+        <w:rPr>
+          <w:b/>
+        </w:rPr>
+        <w:t>ИиППО</w:t>
+      </w:r>
+      <w:proofErr w:type="spellEnd"/>
+      <w:r>
+        <w:rPr>
+          <w:b/>
+        </w:rPr>
+        <w:t>)</w:t>
       </w:r>
     </w:p>
     <w:p>
@@ -498,9 +512,11 @@
       <w:r>
         <w:tab/>
       </w:r>
+      <w:proofErr w:type="spellStart"/>
       <w:r>
         <w:t>Баринов.И.В</w:t>
       </w:r>
+      <w:proofErr w:type="spellEnd"/>
       <w:r>
         <w:t>.</w:t>
       </w:r>
@@ -594,7 +610,15 @@
       </w:r>
       <w:r>
         <w:tab/>
-        <w:t>«___»_______202</w:t>
+        <w:t>«__</w:t>
+      </w:r>
+      <w:proofErr w:type="gramStart"/>
+      <w:r>
+        <w:t>_»_</w:t>
+      </w:r>
+      <w:proofErr w:type="gramEnd"/>
+      <w:r>
+        <w:t>______202</w:t>
       </w:r>
       <w:r>
         <w:t>1</w:t>
@@ -643,7 +667,15 @@
       </w:r>
       <w:r>
         <w:tab/>
-        <w:t>«___»_______202</w:t>
+        <w:t>«__</w:t>
+      </w:r>
+      <w:proofErr w:type="gramStart"/>
+      <w:r>
+        <w:t>_»_</w:t>
+      </w:r>
+      <w:proofErr w:type="gramEnd"/>
+      <w:r>
+        <w:t>______202</w:t>
       </w:r>
       <w:r>
         <w:t>1</w:t>
@@ -990,6 +1022,8 @@
         <w:br/>
         <w:t xml:space="preserve">import </w:t>
       </w:r>
+      <w:proofErr w:type="spellStart"/>
+      <w:proofErr w:type="gramStart"/>
       <w:r>
         <w:rPr>
           <w:rFonts w:ascii="Courier New" w:hAnsi="Courier New" w:cs="Courier New"/>
@@ -1000,6 +1034,8 @@
         </w:rPr>
         <w:t>java.io.EOFException</w:t>
       </w:r>
+      <w:proofErr w:type="spellEnd"/>
+      <w:proofErr w:type="gramEnd"/>
       <w:r>
         <w:rPr>
           <w:rFonts w:ascii="Courier New" w:hAnsi="Courier New" w:cs="Courier New"/>
@@ -1080,7 +1116,29 @@
           <w:szCs w:val="20"/>
           <w:lang w:val="en-US"/>
         </w:rPr>
-        <w:t xml:space="preserve">(String[] args) </w:t>
+        <w:t xml:space="preserve">(String[] </w:t>
+      </w:r>
+      <w:proofErr w:type="spellStart"/>
+      <w:r>
+        <w:rPr>
+          <w:rFonts w:ascii="Courier New" w:hAnsi="Courier New" w:cs="Courier New"/>
+          <w:color w:val="A9B7C6"/>
+          <w:sz w:val="20"/>
+          <w:szCs w:val="20"/>
+          <w:lang w:val="en-US"/>
+        </w:rPr>
+        <w:t>args</w:t>
+      </w:r>
+      <w:proofErr w:type="spellEnd"/>
+      <w:r>
+        <w:rPr>
+          <w:rFonts w:ascii="Courier New" w:hAnsi="Courier New" w:cs="Courier New"/>
+          <w:color w:val="A9B7C6"/>
+          <w:sz w:val="20"/>
+          <w:szCs w:val="20"/>
+          <w:lang w:val="en-US"/>
+        </w:rPr>
+        <w:t xml:space="preserve">) </w:t>
       </w:r>
       <w:r>
         <w:rPr>
@@ -1092,26 +1150,60 @@
         </w:rPr>
         <w:t xml:space="preserve">throws </w:t>
       </w:r>
-      <w:r>
-        <w:rPr>
-          <w:rFonts w:ascii="Courier New" w:hAnsi="Courier New" w:cs="Courier New"/>
-          <w:color w:val="A9B7C6"/>
-          <w:sz w:val="20"/>
-          <w:szCs w:val="20"/>
-          <w:lang w:val="en-US"/>
-        </w:rPr>
-        <w:t>EOFException {</w:t>
-      </w:r>
-      <w:r>
-        <w:rPr>
-          <w:rFonts w:ascii="Courier New" w:hAnsi="Courier New" w:cs="Courier New"/>
-          <w:color w:val="A9B7C6"/>
-          <w:sz w:val="20"/>
-          <w:szCs w:val="20"/>
-          <w:lang w:val="en-US"/>
-        </w:rPr>
-        <w:br/>
-        <w:t xml:space="preserve">        Parser parser = </w:t>
+      <w:proofErr w:type="spellStart"/>
+      <w:r>
+        <w:rPr>
+          <w:rFonts w:ascii="Courier New" w:hAnsi="Courier New" w:cs="Courier New"/>
+          <w:color w:val="A9B7C6"/>
+          <w:sz w:val="20"/>
+          <w:szCs w:val="20"/>
+          <w:lang w:val="en-US"/>
+        </w:rPr>
+        <w:t>EOFException</w:t>
+      </w:r>
+      <w:proofErr w:type="spellEnd"/>
+      <w:r>
+        <w:rPr>
+          <w:rFonts w:ascii="Courier New" w:hAnsi="Courier New" w:cs="Courier New"/>
+          <w:color w:val="A9B7C6"/>
+          <w:sz w:val="20"/>
+          <w:szCs w:val="20"/>
+          <w:lang w:val="en-US"/>
+        </w:rPr>
+        <w:t xml:space="preserve"> {</w:t>
+      </w:r>
+      <w:r>
+        <w:rPr>
+          <w:rFonts w:ascii="Courier New" w:hAnsi="Courier New" w:cs="Courier New"/>
+          <w:color w:val="A9B7C6"/>
+          <w:sz w:val="20"/>
+          <w:szCs w:val="20"/>
+          <w:lang w:val="en-US"/>
+        </w:rPr>
+        <w:br/>
+        <w:t xml:space="preserve">        Parser </w:t>
+      </w:r>
+      <w:proofErr w:type="spellStart"/>
+      <w:r>
+        <w:rPr>
+          <w:rFonts w:ascii="Courier New" w:hAnsi="Courier New" w:cs="Courier New"/>
+          <w:color w:val="A9B7C6"/>
+          <w:sz w:val="20"/>
+          <w:szCs w:val="20"/>
+          <w:lang w:val="en-US"/>
+        </w:rPr>
+        <w:t>parser</w:t>
+      </w:r>
+      <w:proofErr w:type="spellEnd"/>
+      <w:r>
+        <w:rPr>
+          <w:rFonts w:ascii="Courier New" w:hAnsi="Courier New" w:cs="Courier New"/>
+          <w:color w:val="A9B7C6"/>
+          <w:sz w:val="20"/>
+          <w:szCs w:val="20"/>
+          <w:lang w:val="en-US"/>
+        </w:rPr>
+        <w:t xml:space="preserve"> = </w:t>
       </w:r>
       <w:r>
         <w:rPr>
@@ -1236,14 +1328,16 @@
           <w:color w:val="A9B7C6"/>
           <w:sz w:val="20"/>
           <w:szCs w:val="20"/>
-        </w:rPr>
-      </w:pPr>
-      <w:r>
-        <w:rPr>
-          <w:rFonts w:ascii="Courier New" w:hAnsi="Courier New" w:cs="Courier New"/>
-          <w:color w:val="CC7832"/>
-          <w:sz w:val="20"/>
-          <w:szCs w:val="20"/>
+          <w:lang w:val="en-US"/>
+        </w:rPr>
+      </w:pPr>
+      <w:r>
+        <w:rPr>
+          <w:rFonts w:ascii="Courier New" w:hAnsi="Courier New" w:cs="Courier New"/>
+          <w:color w:val="CC7832"/>
+          <w:sz w:val="20"/>
+          <w:szCs w:val="20"/>
+          <w:lang w:val="en-US"/>
         </w:rPr>
         <w:t xml:space="preserve">package </w:t>
       </w:r>
@@ -1253,6 +1347,7 @@
           <w:color w:val="A9B7C6"/>
           <w:sz w:val="20"/>
           <w:szCs w:val="20"/>
+          <w:lang w:val="en-US"/>
         </w:rPr>
         <w:t>Practise25_26</w:t>
       </w:r>
@@ -1262,6 +1357,7 @@
           <w:color w:val="CC7832"/>
           <w:sz w:val="20"/>
           <w:szCs w:val="20"/>
+          <w:lang w:val="en-US"/>
         </w:rPr>
         <w:t>;</w:t>
       </w:r>
@@ -1271,34 +1367,50 @@
           <w:color w:val="CC7832"/>
           <w:sz w:val="20"/>
           <w:szCs w:val="20"/>
-        </w:rPr>
-        <w:br/>
-      </w:r>
-      <w:r>
-        <w:rPr>
-          <w:rFonts w:ascii="Courier New" w:hAnsi="Courier New" w:cs="Courier New"/>
-          <w:color w:val="CC7832"/>
-          <w:sz w:val="20"/>
-          <w:szCs w:val="20"/>
+          <w:lang w:val="en-US"/>
+        </w:rPr>
+        <w:br/>
+      </w:r>
+      <w:r>
+        <w:rPr>
+          <w:rFonts w:ascii="Courier New" w:hAnsi="Courier New" w:cs="Courier New"/>
+          <w:color w:val="CC7832"/>
+          <w:sz w:val="20"/>
+          <w:szCs w:val="20"/>
+          <w:lang w:val="en-US"/>
         </w:rPr>
         <w:br/>
         <w:t xml:space="preserve">import </w:t>
       </w:r>
-      <w:r>
-        <w:rPr>
-          <w:rFonts w:ascii="Courier New" w:hAnsi="Courier New" w:cs="Courier New"/>
-          <w:color w:val="A9B7C6"/>
-          <w:sz w:val="20"/>
-          <w:szCs w:val="20"/>
-        </w:rPr>
-        <w:t>com.google.gson.*</w:t>
-      </w:r>
-      <w:r>
-        <w:rPr>
-          <w:rFonts w:ascii="Courier New" w:hAnsi="Courier New" w:cs="Courier New"/>
-          <w:color w:val="CC7832"/>
-          <w:sz w:val="20"/>
-          <w:szCs w:val="20"/>
+      <w:proofErr w:type="spellStart"/>
+      <w:r>
+        <w:rPr>
+          <w:rFonts w:ascii="Courier New" w:hAnsi="Courier New" w:cs="Courier New"/>
+          <w:color w:val="A9B7C6"/>
+          <w:sz w:val="20"/>
+          <w:szCs w:val="20"/>
+          <w:lang w:val="en-US"/>
+        </w:rPr>
+        <w:t>com.google.gson</w:t>
+      </w:r>
+      <w:proofErr w:type="spellEnd"/>
+      <w:r>
+        <w:rPr>
+          <w:rFonts w:ascii="Courier New" w:hAnsi="Courier New" w:cs="Courier New"/>
+          <w:color w:val="A9B7C6"/>
+          <w:sz w:val="20"/>
+          <w:szCs w:val="20"/>
+          <w:lang w:val="en-US"/>
+        </w:rPr>
+        <w:t>.*</w:t>
+      </w:r>
+      <w:r>
+        <w:rPr>
+          <w:rFonts w:ascii="Courier New" w:hAnsi="Courier New" w:cs="Courier New"/>
+          <w:color w:val="CC7832"/>
+          <w:sz w:val="20"/>
+          <w:szCs w:val="20"/>
+          <w:lang w:val="en-US"/>
         </w:rPr>
         <w:t>;</w:t>
       </w:r>
@@ -1308,25 +1420,30 @@
           <w:color w:val="CC7832"/>
           <w:sz w:val="20"/>
           <w:szCs w:val="20"/>
+          <w:lang w:val="en-US"/>
         </w:rPr>
         <w:br/>
         <w:t xml:space="preserve">import </w:t>
       </w:r>
-      <w:r>
-        <w:rPr>
-          <w:rFonts w:ascii="Courier New" w:hAnsi="Courier New" w:cs="Courier New"/>
-          <w:color w:val="A9B7C6"/>
-          <w:sz w:val="20"/>
-          <w:szCs w:val="20"/>
+      <w:proofErr w:type="spellStart"/>
+      <w:r>
+        <w:rPr>
+          <w:rFonts w:ascii="Courier New" w:hAnsi="Courier New" w:cs="Courier New"/>
+          <w:color w:val="A9B7C6"/>
+          <w:sz w:val="20"/>
+          <w:szCs w:val="20"/>
+          <w:lang w:val="en-US"/>
         </w:rPr>
         <w:t>org.jsoup.Jsoup</w:t>
       </w:r>
-      <w:r>
-        <w:rPr>
-          <w:rFonts w:ascii="Courier New" w:hAnsi="Courier New" w:cs="Courier New"/>
-          <w:color w:val="CC7832"/>
-          <w:sz w:val="20"/>
-          <w:szCs w:val="20"/>
+      <w:proofErr w:type="spellEnd"/>
+      <w:r>
+        <w:rPr>
+          <w:rFonts w:ascii="Courier New" w:hAnsi="Courier New" w:cs="Courier New"/>
+          <w:color w:val="CC7832"/>
+          <w:sz w:val="20"/>
+          <w:szCs w:val="20"/>
+          <w:lang w:val="en-US"/>
         </w:rPr>
         <w:t>;</w:t>
       </w:r>
@@ -1336,25 +1453,30 @@
           <w:color w:val="CC7832"/>
           <w:sz w:val="20"/>
           <w:szCs w:val="20"/>
+          <w:lang w:val="en-US"/>
         </w:rPr>
         <w:br/>
         <w:t xml:space="preserve">import </w:t>
       </w:r>
-      <w:r>
-        <w:rPr>
-          <w:rFonts w:ascii="Courier New" w:hAnsi="Courier New" w:cs="Courier New"/>
-          <w:color w:val="A9B7C6"/>
-          <w:sz w:val="20"/>
-          <w:szCs w:val="20"/>
+      <w:proofErr w:type="spellStart"/>
+      <w:r>
+        <w:rPr>
+          <w:rFonts w:ascii="Courier New" w:hAnsi="Courier New" w:cs="Courier New"/>
+          <w:color w:val="A9B7C6"/>
+          <w:sz w:val="20"/>
+          <w:szCs w:val="20"/>
+          <w:lang w:val="en-US"/>
         </w:rPr>
         <w:t>org.jsoup.nodes.Document</w:t>
       </w:r>
-      <w:r>
-        <w:rPr>
-          <w:rFonts w:ascii="Courier New" w:hAnsi="Courier New" w:cs="Courier New"/>
-          <w:color w:val="CC7832"/>
-          <w:sz w:val="20"/>
-          <w:szCs w:val="20"/>
+      <w:proofErr w:type="spellEnd"/>
+      <w:r>
+        <w:rPr>
+          <w:rFonts w:ascii="Courier New" w:hAnsi="Courier New" w:cs="Courier New"/>
+          <w:color w:val="CC7832"/>
+          <w:sz w:val="20"/>
+          <w:szCs w:val="20"/>
+          <w:lang w:val="en-US"/>
         </w:rPr>
         <w:t>;</w:t>
       </w:r>
@@ -1364,25 +1486,30 @@
           <w:color w:val="CC7832"/>
           <w:sz w:val="20"/>
           <w:szCs w:val="20"/>
+          <w:lang w:val="en-US"/>
         </w:rPr>
         <w:br/>
         <w:t xml:space="preserve">import </w:t>
       </w:r>
-      <w:r>
-        <w:rPr>
-          <w:rFonts w:ascii="Courier New" w:hAnsi="Courier New" w:cs="Courier New"/>
-          <w:color w:val="A9B7C6"/>
-          <w:sz w:val="20"/>
-          <w:szCs w:val="20"/>
+      <w:proofErr w:type="spellStart"/>
+      <w:r>
+        <w:rPr>
+          <w:rFonts w:ascii="Courier New" w:hAnsi="Courier New" w:cs="Courier New"/>
+          <w:color w:val="A9B7C6"/>
+          <w:sz w:val="20"/>
+          <w:szCs w:val="20"/>
+          <w:lang w:val="en-US"/>
         </w:rPr>
         <w:t>org.jsoup.nodes.Element</w:t>
       </w:r>
-      <w:r>
-        <w:rPr>
-          <w:rFonts w:ascii="Courier New" w:hAnsi="Courier New" w:cs="Courier New"/>
-          <w:color w:val="CC7832"/>
-          <w:sz w:val="20"/>
-          <w:szCs w:val="20"/>
+      <w:proofErr w:type="spellEnd"/>
+      <w:r>
+        <w:rPr>
+          <w:rFonts w:ascii="Courier New" w:hAnsi="Courier New" w:cs="Courier New"/>
+          <w:color w:val="CC7832"/>
+          <w:sz w:val="20"/>
+          <w:szCs w:val="20"/>
+          <w:lang w:val="en-US"/>
         </w:rPr>
         <w:t>;</w:t>
       </w:r>
@@ -1392,25 +1519,30 @@
           <w:color w:val="CC7832"/>
           <w:sz w:val="20"/>
           <w:szCs w:val="20"/>
+          <w:lang w:val="en-US"/>
         </w:rPr>
         <w:br/>
         <w:t xml:space="preserve">import </w:t>
       </w:r>
-      <w:r>
-        <w:rPr>
-          <w:rFonts w:ascii="Courier New" w:hAnsi="Courier New" w:cs="Courier New"/>
-          <w:color w:val="A9B7C6"/>
-          <w:sz w:val="20"/>
-          <w:szCs w:val="20"/>
+      <w:proofErr w:type="spellStart"/>
+      <w:r>
+        <w:rPr>
+          <w:rFonts w:ascii="Courier New" w:hAnsi="Courier New" w:cs="Courier New"/>
+          <w:color w:val="A9B7C6"/>
+          <w:sz w:val="20"/>
+          <w:szCs w:val="20"/>
+          <w:lang w:val="en-US"/>
         </w:rPr>
         <w:t>org.jsoup.select.Elements</w:t>
       </w:r>
-      <w:r>
-        <w:rPr>
-          <w:rFonts w:ascii="Courier New" w:hAnsi="Courier New" w:cs="Courier New"/>
-          <w:color w:val="CC7832"/>
-          <w:sz w:val="20"/>
-          <w:szCs w:val="20"/>
+      <w:proofErr w:type="spellEnd"/>
+      <w:r>
+        <w:rPr>
+          <w:rFonts w:ascii="Courier New" w:hAnsi="Courier New" w:cs="Courier New"/>
+          <w:color w:val="CC7832"/>
+          <w:sz w:val="20"/>
+          <w:szCs w:val="20"/>
+          <w:lang w:val="en-US"/>
         </w:rPr>
         <w:t>;</w:t>
       </w:r>
@@ -1420,34 +1552,40 @@
           <w:color w:val="CC7832"/>
           <w:sz w:val="20"/>
           <w:szCs w:val="20"/>
-        </w:rPr>
-        <w:br/>
-      </w:r>
-      <w:r>
-        <w:rPr>
-          <w:rFonts w:ascii="Courier New" w:hAnsi="Courier New" w:cs="Courier New"/>
-          <w:color w:val="CC7832"/>
-          <w:sz w:val="20"/>
-          <w:szCs w:val="20"/>
+          <w:lang w:val="en-US"/>
+        </w:rPr>
+        <w:br/>
+      </w:r>
+      <w:r>
+        <w:rPr>
+          <w:rFonts w:ascii="Courier New" w:hAnsi="Courier New" w:cs="Courier New"/>
+          <w:color w:val="CC7832"/>
+          <w:sz w:val="20"/>
+          <w:szCs w:val="20"/>
+          <w:lang w:val="en-US"/>
         </w:rPr>
         <w:br/>
         <w:t xml:space="preserve">import </w:t>
       </w:r>
-      <w:r>
-        <w:rPr>
-          <w:rFonts w:ascii="Courier New" w:hAnsi="Courier New" w:cs="Courier New"/>
-          <w:color w:val="A9B7C6"/>
-          <w:sz w:val="20"/>
-          <w:szCs w:val="20"/>
+      <w:proofErr w:type="spellStart"/>
+      <w:r>
+        <w:rPr>
+          <w:rFonts w:ascii="Courier New" w:hAnsi="Courier New" w:cs="Courier New"/>
+          <w:color w:val="A9B7C6"/>
+          <w:sz w:val="20"/>
+          <w:szCs w:val="20"/>
+          <w:lang w:val="en-US"/>
         </w:rPr>
         <w:t>java.io.FileReader</w:t>
       </w:r>
-      <w:r>
-        <w:rPr>
-          <w:rFonts w:ascii="Courier New" w:hAnsi="Courier New" w:cs="Courier New"/>
-          <w:color w:val="CC7832"/>
-          <w:sz w:val="20"/>
-          <w:szCs w:val="20"/>
+      <w:proofErr w:type="spellEnd"/>
+      <w:r>
+        <w:rPr>
+          <w:rFonts w:ascii="Courier New" w:hAnsi="Courier New" w:cs="Courier New"/>
+          <w:color w:val="CC7832"/>
+          <w:sz w:val="20"/>
+          <w:szCs w:val="20"/>
+          <w:lang w:val="en-US"/>
         </w:rPr>
         <w:t>;</w:t>
       </w:r>
@@ -1457,25 +1595,30 @@
           <w:color w:val="CC7832"/>
           <w:sz w:val="20"/>
           <w:szCs w:val="20"/>
+          <w:lang w:val="en-US"/>
         </w:rPr>
         <w:br/>
         <w:t xml:space="preserve">import </w:t>
       </w:r>
-      <w:r>
-        <w:rPr>
-          <w:rFonts w:ascii="Courier New" w:hAnsi="Courier New" w:cs="Courier New"/>
-          <w:color w:val="A9B7C6"/>
-          <w:sz w:val="20"/>
-          <w:szCs w:val="20"/>
+      <w:proofErr w:type="spellStart"/>
+      <w:r>
+        <w:rPr>
+          <w:rFonts w:ascii="Courier New" w:hAnsi="Courier New" w:cs="Courier New"/>
+          <w:color w:val="A9B7C6"/>
+          <w:sz w:val="20"/>
+          <w:szCs w:val="20"/>
+          <w:lang w:val="en-US"/>
         </w:rPr>
         <w:t>java.io.FileWriter</w:t>
       </w:r>
-      <w:r>
-        <w:rPr>
-          <w:rFonts w:ascii="Courier New" w:hAnsi="Courier New" w:cs="Courier New"/>
-          <w:color w:val="CC7832"/>
-          <w:sz w:val="20"/>
-          <w:szCs w:val="20"/>
+      <w:proofErr w:type="spellEnd"/>
+      <w:r>
+        <w:rPr>
+          <w:rFonts w:ascii="Courier New" w:hAnsi="Courier New" w:cs="Courier New"/>
+          <w:color w:val="CC7832"/>
+          <w:sz w:val="20"/>
+          <w:szCs w:val="20"/>
+          <w:lang w:val="en-US"/>
         </w:rPr>
         <w:t>;</w:t>
       </w:r>
@@ -1485,25 +1628,30 @@
           <w:color w:val="CC7832"/>
           <w:sz w:val="20"/>
           <w:szCs w:val="20"/>
+          <w:lang w:val="en-US"/>
         </w:rPr>
         <w:br/>
         <w:t xml:space="preserve">import </w:t>
       </w:r>
-      <w:r>
-        <w:rPr>
-          <w:rFonts w:ascii="Courier New" w:hAnsi="Courier New" w:cs="Courier New"/>
-          <w:color w:val="A9B7C6"/>
-          <w:sz w:val="20"/>
-          <w:szCs w:val="20"/>
+      <w:proofErr w:type="spellStart"/>
+      <w:r>
+        <w:rPr>
+          <w:rFonts w:ascii="Courier New" w:hAnsi="Courier New" w:cs="Courier New"/>
+          <w:color w:val="A9B7C6"/>
+          <w:sz w:val="20"/>
+          <w:szCs w:val="20"/>
+          <w:lang w:val="en-US"/>
         </w:rPr>
         <w:t>java.io.IOException</w:t>
       </w:r>
-      <w:r>
-        <w:rPr>
-          <w:rFonts w:ascii="Courier New" w:hAnsi="Courier New" w:cs="Courier New"/>
-          <w:color w:val="CC7832"/>
-          <w:sz w:val="20"/>
-          <w:szCs w:val="20"/>
+      <w:proofErr w:type="spellEnd"/>
+      <w:r>
+        <w:rPr>
+          <w:rFonts w:ascii="Courier New" w:hAnsi="Courier New" w:cs="Courier New"/>
+          <w:color w:val="CC7832"/>
+          <w:sz w:val="20"/>
+          <w:szCs w:val="20"/>
+          <w:lang w:val="en-US"/>
         </w:rPr>
         <w:t>;</w:t>
       </w:r>
@@ -1513,15 +1661,17 @@
           <w:color w:val="CC7832"/>
           <w:sz w:val="20"/>
           <w:szCs w:val="20"/>
-        </w:rPr>
-        <w:br/>
-      </w:r>
-      <w:r>
-        <w:rPr>
-          <w:rFonts w:ascii="Courier New" w:hAnsi="Courier New" w:cs="Courier New"/>
-          <w:color w:val="CC7832"/>
-          <w:sz w:val="20"/>
-          <w:szCs w:val="20"/>
+          <w:lang w:val="en-US"/>
+        </w:rPr>
+        <w:br/>
+      </w:r>
+      <w:r>
+        <w:rPr>
+          <w:rFonts w:ascii="Courier New" w:hAnsi="Courier New" w:cs="Courier New"/>
+          <w:color w:val="CC7832"/>
+          <w:sz w:val="20"/>
+          <w:szCs w:val="20"/>
+          <w:lang w:val="en-US"/>
         </w:rPr>
         <w:br/>
         <w:t xml:space="preserve">public class </w:t>
@@ -1532,6 +1682,7 @@
           <w:color w:val="A9B7C6"/>
           <w:sz w:val="20"/>
           <w:szCs w:val="20"/>
+          <w:lang w:val="en-US"/>
         </w:rPr>
         <w:t>Parser {</w:t>
       </w:r>
@@ -1541,6 +1692,7 @@
           <w:color w:val="A9B7C6"/>
           <w:sz w:val="20"/>
           <w:szCs w:val="20"/>
+          <w:lang w:val="en-US"/>
         </w:rPr>
         <w:br/>
         <w:t xml:space="preserve">    </w:t>
@@ -1551,6 +1703,7 @@
           <w:color w:val="CC7832"/>
           <w:sz w:val="20"/>
           <w:szCs w:val="20"/>
+          <w:lang w:val="en-US"/>
         </w:rPr>
         <w:t xml:space="preserve">public </w:t>
       </w:r>
@@ -1560,6 +1713,7 @@
           <w:color w:val="FFC66D"/>
           <w:sz w:val="20"/>
           <w:szCs w:val="20"/>
+          <w:lang w:val="en-US"/>
         </w:rPr>
         <w:t>Parser</w:t>
       </w:r>
@@ -1569,6 +1723,7 @@
           <w:color w:val="A9B7C6"/>
           <w:sz w:val="20"/>
           <w:szCs w:val="20"/>
+          <w:lang w:val="en-US"/>
         </w:rPr>
         <w:t>() {</w:t>
       </w:r>
@@ -1578,16 +1733,40 @@
           <w:color w:val="A9B7C6"/>
           <w:sz w:val="20"/>
           <w:szCs w:val="20"/>
-        </w:rPr>
-        <w:br/>
-        <w:t xml:space="preserve">        Document document = </w:t>
-      </w:r>
-      <w:r>
-        <w:rPr>
-          <w:rFonts w:ascii="Courier New" w:hAnsi="Courier New" w:cs="Courier New"/>
-          <w:color w:val="CC7832"/>
-          <w:sz w:val="20"/>
-          <w:szCs w:val="20"/>
+          <w:lang w:val="en-US"/>
+        </w:rPr>
+        <w:br/>
+        <w:t xml:space="preserve">        Document </w:t>
+      </w:r>
+      <w:proofErr w:type="spellStart"/>
+      <w:r>
+        <w:rPr>
+          <w:rFonts w:ascii="Courier New" w:hAnsi="Courier New" w:cs="Courier New"/>
+          <w:color w:val="A9B7C6"/>
+          <w:sz w:val="20"/>
+          <w:szCs w:val="20"/>
+          <w:lang w:val="en-US"/>
+        </w:rPr>
+        <w:t>document</w:t>
+      </w:r>
+      <w:proofErr w:type="spellEnd"/>
+      <w:r>
+        <w:rPr>
+          <w:rFonts w:ascii="Courier New" w:hAnsi="Courier New" w:cs="Courier New"/>
+          <w:color w:val="A9B7C6"/>
+          <w:sz w:val="20"/>
+          <w:szCs w:val="20"/>
+          <w:lang w:val="en-US"/>
+        </w:rPr>
+        <w:t xml:space="preserve"> = </w:t>
+      </w:r>
+      <w:r>
+        <w:rPr>
+          <w:rFonts w:ascii="Courier New" w:hAnsi="Courier New" w:cs="Courier New"/>
+          <w:color w:val="CC7832"/>
+          <w:sz w:val="20"/>
+          <w:szCs w:val="20"/>
+          <w:lang w:val="en-US"/>
         </w:rPr>
         <w:t>null;</w:t>
       </w:r>
@@ -1597,6 +1776,7 @@
           <w:color w:val="CC7832"/>
           <w:sz w:val="20"/>
           <w:szCs w:val="20"/>
+          <w:lang w:val="en-US"/>
         </w:rPr>
         <w:br/>
         <w:t xml:space="preserve">        try </w:t>
@@ -1607,6 +1787,7 @@
           <w:color w:val="A9B7C6"/>
           <w:sz w:val="20"/>
           <w:szCs w:val="20"/>
+          <w:lang w:val="en-US"/>
         </w:rPr>
         <w:t>{</w:t>
       </w:r>
@@ -1616,9 +1797,21 @@
           <w:color w:val="A9B7C6"/>
           <w:sz w:val="20"/>
           <w:szCs w:val="20"/>
-        </w:rPr>
-        <w:br/>
-        <w:t xml:space="preserve">            document = Jsoup.</w:t>
+          <w:lang w:val="en-US"/>
+        </w:rPr>
+        <w:br/>
+        <w:t xml:space="preserve">            document = </w:t>
+      </w:r>
+      <w:proofErr w:type="spellStart"/>
+      <w:r>
+        <w:rPr>
+          <w:rFonts w:ascii="Courier New" w:hAnsi="Courier New" w:cs="Courier New"/>
+          <w:color w:val="A9B7C6"/>
+          <w:sz w:val="20"/>
+          <w:szCs w:val="20"/>
+          <w:lang w:val="en-US"/>
+        </w:rPr>
+        <w:t>Jsoup.</w:t>
       </w:r>
       <w:r>
         <w:rPr>
@@ -1628,15 +1821,18 @@
           <w:color w:val="A9B7C6"/>
           <w:sz w:val="20"/>
           <w:szCs w:val="20"/>
+          <w:lang w:val="en-US"/>
         </w:rPr>
         <w:t>connect</w:t>
       </w:r>
-      <w:r>
-        <w:rPr>
-          <w:rFonts w:ascii="Courier New" w:hAnsi="Courier New" w:cs="Courier New"/>
-          <w:color w:val="A9B7C6"/>
-          <w:sz w:val="20"/>
-          <w:szCs w:val="20"/>
+      <w:proofErr w:type="spellEnd"/>
+      <w:r>
+        <w:rPr>
+          <w:rFonts w:ascii="Courier New" w:hAnsi="Courier New" w:cs="Courier New"/>
+          <w:color w:val="A9B7C6"/>
+          <w:sz w:val="20"/>
+          <w:szCs w:val="20"/>
+          <w:lang w:val="en-US"/>
         </w:rPr>
         <w:t>(</w:t>
       </w:r>
@@ -1646,6 +1842,7 @@
           <w:color w:val="6A8759"/>
           <w:sz w:val="20"/>
           <w:szCs w:val="20"/>
+          <w:lang w:val="en-US"/>
         </w:rPr>
         <w:t>"https://www.moscowmap.ru/metro.html#lines"</w:t>
       </w:r>
@@ -1655,6 +1852,7 @@
           <w:color w:val="A9B7C6"/>
           <w:sz w:val="20"/>
           <w:szCs w:val="20"/>
+          <w:lang w:val="en-US"/>
         </w:rPr>
         <w:t>)</w:t>
       </w:r>
@@ -1664,9 +1862,32 @@
           <w:color w:val="A9B7C6"/>
           <w:sz w:val="20"/>
           <w:szCs w:val="20"/>
-        </w:rPr>
-        <w:br/>
-        <w:t xml:space="preserve">                    .userAgent(</w:t>
+          <w:lang w:val="en-US"/>
+        </w:rPr>
+        <w:br/>
+        <w:t xml:space="preserve">                    .</w:t>
+      </w:r>
+      <w:proofErr w:type="spellStart"/>
+      <w:r>
+        <w:rPr>
+          <w:rFonts w:ascii="Courier New" w:hAnsi="Courier New" w:cs="Courier New"/>
+          <w:color w:val="A9B7C6"/>
+          <w:sz w:val="20"/>
+          <w:szCs w:val="20"/>
+          <w:lang w:val="en-US"/>
+        </w:rPr>
+        <w:t>userAgent</w:t>
+      </w:r>
+      <w:proofErr w:type="spellEnd"/>
+      <w:r>
+        <w:rPr>
+          <w:rFonts w:ascii="Courier New" w:hAnsi="Courier New" w:cs="Courier New"/>
+          <w:color w:val="A9B7C6"/>
+          <w:sz w:val="20"/>
+          <w:szCs w:val="20"/>
+          <w:lang w:val="en-US"/>
+        </w:rPr>
+        <w:t>(</w:t>
       </w:r>
       <w:r>
         <w:rPr>
@@ -1674,6 +1895,7 @@
           <w:color w:val="6A8759"/>
           <w:sz w:val="20"/>
           <w:szCs w:val="20"/>
+          <w:lang w:val="en-US"/>
         </w:rPr>
         <w:t>"Chrome/4.0.249.0"</w:t>
       </w:r>
@@ -1683,6 +1905,7 @@
           <w:color w:val="A9B7C6"/>
           <w:sz w:val="20"/>
           <w:szCs w:val="20"/>
+          <w:lang w:val="en-US"/>
         </w:rPr>
         <w:t>)</w:t>
       </w:r>
@@ -1692,6 +1915,7 @@
           <w:color w:val="A9B7C6"/>
           <w:sz w:val="20"/>
           <w:szCs w:val="20"/>
+          <w:lang w:val="en-US"/>
         </w:rPr>
         <w:br/>
         <w:t xml:space="preserve">                    .referrer(</w:t>
@@ -1702,6 +1926,7 @@
           <w:color w:val="6A8759"/>
           <w:sz w:val="20"/>
           <w:szCs w:val="20"/>
+          <w:lang w:val="en-US"/>
         </w:rPr>
         <w:t>"http://www.google.com"</w:t>
       </w:r>
@@ -1711,6 +1936,7 @@
           <w:color w:val="A9B7C6"/>
           <w:sz w:val="20"/>
           <w:szCs w:val="20"/>
+          <w:lang w:val="en-US"/>
         </w:rPr>
         <w:t>)</w:t>
       </w:r>
@@ -1720,6 +1946,7 @@
           <w:color w:val="A9B7C6"/>
           <w:sz w:val="20"/>
           <w:szCs w:val="20"/>
+          <w:lang w:val="en-US"/>
         </w:rPr>
         <w:br/>
         <w:t xml:space="preserve">                    .get()</w:t>
@@ -1730,6 +1957,7 @@
           <w:color w:val="CC7832"/>
           <w:sz w:val="20"/>
           <w:szCs w:val="20"/>
+          <w:lang w:val="en-US"/>
         </w:rPr>
         <w:t>;</w:t>
       </w:r>
@@ -1739,6 +1967,7 @@
           <w:color w:val="CC7832"/>
           <w:sz w:val="20"/>
           <w:szCs w:val="20"/>
+          <w:lang w:val="en-US"/>
         </w:rPr>
         <w:br/>
         <w:t xml:space="preserve">        </w:t>
@@ -1749,6 +1978,7 @@
           <w:color w:val="A9B7C6"/>
           <w:sz w:val="20"/>
           <w:szCs w:val="20"/>
+          <w:lang w:val="en-US"/>
         </w:rPr>
         <w:t xml:space="preserve">} </w:t>
       </w:r>
@@ -1758,6 +1988,7 @@
           <w:color w:val="CC7832"/>
           <w:sz w:val="20"/>
           <w:szCs w:val="20"/>
+          <w:lang w:val="en-US"/>
         </w:rPr>
         <w:t xml:space="preserve">catch </w:t>
       </w:r>
@@ -1767,25 +1998,72 @@
           <w:color w:val="A9B7C6"/>
           <w:sz w:val="20"/>
           <w:szCs w:val="20"/>
-        </w:rPr>
-        <w:t>(IOException e) {</w:t>
-      </w:r>
-      <w:r>
-        <w:rPr>
-          <w:rFonts w:ascii="Courier New" w:hAnsi="Courier New" w:cs="Courier New"/>
-          <w:color w:val="A9B7C6"/>
-          <w:sz w:val="20"/>
-          <w:szCs w:val="20"/>
-        </w:rPr>
-        <w:br/>
-        <w:t xml:space="preserve">            e.printStackTrace()</w:t>
-      </w:r>
-      <w:r>
-        <w:rPr>
-          <w:rFonts w:ascii="Courier New" w:hAnsi="Courier New" w:cs="Courier New"/>
-          <w:color w:val="CC7832"/>
-          <w:sz w:val="20"/>
-          <w:szCs w:val="20"/>
+          <w:lang w:val="en-US"/>
+        </w:rPr>
+        <w:t>(</w:t>
+      </w:r>
+      <w:proofErr w:type="spellStart"/>
+      <w:r>
+        <w:rPr>
+          <w:rFonts w:ascii="Courier New" w:hAnsi="Courier New" w:cs="Courier New"/>
+          <w:color w:val="A9B7C6"/>
+          <w:sz w:val="20"/>
+          <w:szCs w:val="20"/>
+          <w:lang w:val="en-US"/>
+        </w:rPr>
+        <w:t>IOException</w:t>
+      </w:r>
+      <w:proofErr w:type="spellEnd"/>
+      <w:r>
+        <w:rPr>
+          <w:rFonts w:ascii="Courier New" w:hAnsi="Courier New" w:cs="Courier New"/>
+          <w:color w:val="A9B7C6"/>
+          <w:sz w:val="20"/>
+          <w:szCs w:val="20"/>
+          <w:lang w:val="en-US"/>
+        </w:rPr>
+        <w:t xml:space="preserve"> e) {</w:t>
+      </w:r>
+      <w:r>
+        <w:rPr>
+          <w:rFonts w:ascii="Courier New" w:hAnsi="Courier New" w:cs="Courier New"/>
+          <w:color w:val="A9B7C6"/>
+          <w:sz w:val="20"/>
+          <w:szCs w:val="20"/>
+          <w:lang w:val="en-US"/>
+        </w:rPr>
+        <w:br/>
+        <w:t xml:space="preserve">            </w:t>
+      </w:r>
+      <w:proofErr w:type="spellStart"/>
+      <w:r>
+        <w:rPr>
+          <w:rFonts w:ascii="Courier New" w:hAnsi="Courier New" w:cs="Courier New"/>
+          <w:color w:val="A9B7C6"/>
+          <w:sz w:val="20"/>
+          <w:szCs w:val="20"/>
+          <w:lang w:val="en-US"/>
+        </w:rPr>
+        <w:t>e.printStackTrace</w:t>
+      </w:r>
+      <w:proofErr w:type="spellEnd"/>
+      <w:r>
+        <w:rPr>
+          <w:rFonts w:ascii="Courier New" w:hAnsi="Courier New" w:cs="Courier New"/>
+          <w:color w:val="A9B7C6"/>
+          <w:sz w:val="20"/>
+          <w:szCs w:val="20"/>
+          <w:lang w:val="en-US"/>
+        </w:rPr>
+        <w:t>()</w:t>
+      </w:r>
+      <w:r>
+        <w:rPr>
+          <w:rFonts w:ascii="Courier New" w:hAnsi="Courier New" w:cs="Courier New"/>
+          <w:color w:val="CC7832"/>
+          <w:sz w:val="20"/>
+          <w:szCs w:val="20"/>
+          <w:lang w:val="en-US"/>
         </w:rPr>
         <w:t>;</w:t>
       </w:r>
@@ -1795,6 +2073,7 @@
           <w:color w:val="CC7832"/>
           <w:sz w:val="20"/>
           <w:szCs w:val="20"/>
+          <w:lang w:val="en-US"/>
         </w:rPr>
         <w:br/>
         <w:t xml:space="preserve">        </w:t>
@@ -1805,6 +2084,7 @@
           <w:color w:val="A9B7C6"/>
           <w:sz w:val="20"/>
           <w:szCs w:val="20"/>
+          <w:lang w:val="en-US"/>
         </w:rPr>
         <w:t>}</w:t>
       </w:r>
@@ -1814,34 +2094,72 @@
           <w:color w:val="A9B7C6"/>
           <w:sz w:val="20"/>
           <w:szCs w:val="20"/>
-        </w:rPr>
-        <w:br/>
-        <w:t xml:space="preserve">        JsonObject result = </w:t>
-      </w:r>
-      <w:r>
-        <w:rPr>
-          <w:rFonts w:ascii="Courier New" w:hAnsi="Courier New" w:cs="Courier New"/>
-          <w:color w:val="CC7832"/>
-          <w:sz w:val="20"/>
-          <w:szCs w:val="20"/>
+          <w:lang w:val="en-US"/>
+        </w:rPr>
+        <w:br/>
+        <w:t xml:space="preserve">        </w:t>
+      </w:r>
+      <w:proofErr w:type="spellStart"/>
+      <w:r>
+        <w:rPr>
+          <w:rFonts w:ascii="Courier New" w:hAnsi="Courier New" w:cs="Courier New"/>
+          <w:color w:val="A9B7C6"/>
+          <w:sz w:val="20"/>
+          <w:szCs w:val="20"/>
+          <w:lang w:val="en-US"/>
+        </w:rPr>
+        <w:t>JsonObject</w:t>
+      </w:r>
+      <w:proofErr w:type="spellEnd"/>
+      <w:r>
+        <w:rPr>
+          <w:rFonts w:ascii="Courier New" w:hAnsi="Courier New" w:cs="Courier New"/>
+          <w:color w:val="A9B7C6"/>
+          <w:sz w:val="20"/>
+          <w:szCs w:val="20"/>
+          <w:lang w:val="en-US"/>
+        </w:rPr>
+        <w:t xml:space="preserve"> result = </w:t>
+      </w:r>
+      <w:r>
+        <w:rPr>
+          <w:rFonts w:ascii="Courier New" w:hAnsi="Courier New" w:cs="Courier New"/>
+          <w:color w:val="CC7832"/>
+          <w:sz w:val="20"/>
+          <w:szCs w:val="20"/>
+          <w:lang w:val="en-US"/>
         </w:rPr>
         <w:t xml:space="preserve">new </w:t>
       </w:r>
-      <w:r>
-        <w:rPr>
-          <w:rFonts w:ascii="Courier New" w:hAnsi="Courier New" w:cs="Courier New"/>
-          <w:color w:val="A9B7C6"/>
-          <w:sz w:val="20"/>
-          <w:szCs w:val="20"/>
-        </w:rPr>
-        <w:t>JsonObject()</w:t>
-      </w:r>
-      <w:r>
-        <w:rPr>
-          <w:rFonts w:ascii="Courier New" w:hAnsi="Courier New" w:cs="Courier New"/>
-          <w:color w:val="CC7832"/>
-          <w:sz w:val="20"/>
-          <w:szCs w:val="20"/>
+      <w:proofErr w:type="spellStart"/>
+      <w:r>
+        <w:rPr>
+          <w:rFonts w:ascii="Courier New" w:hAnsi="Courier New" w:cs="Courier New"/>
+          <w:color w:val="A9B7C6"/>
+          <w:sz w:val="20"/>
+          <w:szCs w:val="20"/>
+          <w:lang w:val="en-US"/>
+        </w:rPr>
+        <w:t>JsonObject</w:t>
+      </w:r>
+      <w:proofErr w:type="spellEnd"/>
+      <w:r>
+        <w:rPr>
+          <w:rFonts w:ascii="Courier New" w:hAnsi="Courier New" w:cs="Courier New"/>
+          <w:color w:val="A9B7C6"/>
+          <w:sz w:val="20"/>
+          <w:szCs w:val="20"/>
+          <w:lang w:val="en-US"/>
+        </w:rPr>
+        <w:t>()</w:t>
+      </w:r>
+      <w:r>
+        <w:rPr>
+          <w:rFonts w:ascii="Courier New" w:hAnsi="Courier New" w:cs="Courier New"/>
+          <w:color w:val="CC7832"/>
+          <w:sz w:val="20"/>
+          <w:szCs w:val="20"/>
+          <w:lang w:val="en-US"/>
         </w:rPr>
         <w:t xml:space="preserve">, </w:t>
       </w:r>
@@ -1851,6 +2169,7 @@
           <w:color w:val="A9B7C6"/>
           <w:sz w:val="20"/>
           <w:szCs w:val="20"/>
+          <w:lang w:val="en-US"/>
         </w:rPr>
         <w:t xml:space="preserve">station = </w:t>
       </w:r>
@@ -1860,24 +2179,39 @@
           <w:color w:val="CC7832"/>
           <w:sz w:val="20"/>
           <w:szCs w:val="20"/>
+          <w:lang w:val="en-US"/>
         </w:rPr>
         <w:t xml:space="preserve">new </w:t>
       </w:r>
-      <w:r>
-        <w:rPr>
-          <w:rFonts w:ascii="Courier New" w:hAnsi="Courier New" w:cs="Courier New"/>
-          <w:color w:val="A9B7C6"/>
-          <w:sz w:val="20"/>
-          <w:szCs w:val="20"/>
-        </w:rPr>
-        <w:t>JsonObject()</w:t>
-      </w:r>
-      <w:r>
-        <w:rPr>
-          <w:rFonts w:ascii="Courier New" w:hAnsi="Courier New" w:cs="Courier New"/>
-          <w:color w:val="CC7832"/>
-          <w:sz w:val="20"/>
-          <w:szCs w:val="20"/>
+      <w:proofErr w:type="spellStart"/>
+      <w:r>
+        <w:rPr>
+          <w:rFonts w:ascii="Courier New" w:hAnsi="Courier New" w:cs="Courier New"/>
+          <w:color w:val="A9B7C6"/>
+          <w:sz w:val="20"/>
+          <w:szCs w:val="20"/>
+          <w:lang w:val="en-US"/>
+        </w:rPr>
+        <w:t>JsonObject</w:t>
+      </w:r>
+      <w:proofErr w:type="spellEnd"/>
+      <w:r>
+        <w:rPr>
+          <w:rFonts w:ascii="Courier New" w:hAnsi="Courier New" w:cs="Courier New"/>
+          <w:color w:val="A9B7C6"/>
+          <w:sz w:val="20"/>
+          <w:szCs w:val="20"/>
+          <w:lang w:val="en-US"/>
+        </w:rPr>
+        <w:t>()</w:t>
+      </w:r>
+      <w:r>
+        <w:rPr>
+          <w:rFonts w:ascii="Courier New" w:hAnsi="Courier New" w:cs="Courier New"/>
+          <w:color w:val="CC7832"/>
+          <w:sz w:val="20"/>
+          <w:szCs w:val="20"/>
+          <w:lang w:val="en-US"/>
         </w:rPr>
         <w:t>;</w:t>
       </w:r>
@@ -1887,43 +2221,72 @@
           <w:color w:val="CC7832"/>
           <w:sz w:val="20"/>
           <w:szCs w:val="20"/>
+          <w:lang w:val="en-US"/>
         </w:rPr>
         <w:br/>
         <w:t xml:space="preserve">        </w:t>
       </w:r>
-      <w:r>
-        <w:rPr>
-          <w:rFonts w:ascii="Courier New" w:hAnsi="Courier New" w:cs="Courier New"/>
-          <w:color w:val="A9B7C6"/>
-          <w:sz w:val="20"/>
-          <w:szCs w:val="20"/>
-        </w:rPr>
-        <w:t xml:space="preserve">JsonArray lines = </w:t>
-      </w:r>
-      <w:r>
-        <w:rPr>
-          <w:rFonts w:ascii="Courier New" w:hAnsi="Courier New" w:cs="Courier New"/>
-          <w:color w:val="CC7832"/>
-          <w:sz w:val="20"/>
-          <w:szCs w:val="20"/>
+      <w:proofErr w:type="spellStart"/>
+      <w:r>
+        <w:rPr>
+          <w:rFonts w:ascii="Courier New" w:hAnsi="Courier New" w:cs="Courier New"/>
+          <w:color w:val="A9B7C6"/>
+          <w:sz w:val="20"/>
+          <w:szCs w:val="20"/>
+          <w:lang w:val="en-US"/>
+        </w:rPr>
+        <w:t>JsonArray</w:t>
+      </w:r>
+      <w:proofErr w:type="spellEnd"/>
+      <w:r>
+        <w:rPr>
+          <w:rFonts w:ascii="Courier New" w:hAnsi="Courier New" w:cs="Courier New"/>
+          <w:color w:val="A9B7C6"/>
+          <w:sz w:val="20"/>
+          <w:szCs w:val="20"/>
+          <w:lang w:val="en-US"/>
+        </w:rPr>
+        <w:t xml:space="preserve"> lines = </w:t>
+      </w:r>
+      <w:r>
+        <w:rPr>
+          <w:rFonts w:ascii="Courier New" w:hAnsi="Courier New" w:cs="Courier New"/>
+          <w:color w:val="CC7832"/>
+          <w:sz w:val="20"/>
+          <w:szCs w:val="20"/>
+          <w:lang w:val="en-US"/>
         </w:rPr>
         <w:t xml:space="preserve">new </w:t>
       </w:r>
-      <w:r>
-        <w:rPr>
-          <w:rFonts w:ascii="Courier New" w:hAnsi="Courier New" w:cs="Courier New"/>
-          <w:color w:val="A9B7C6"/>
-          <w:sz w:val="20"/>
-          <w:szCs w:val="20"/>
-        </w:rPr>
-        <w:t>JsonArray()</w:t>
-      </w:r>
-      <w:r>
-        <w:rPr>
-          <w:rFonts w:ascii="Courier New" w:hAnsi="Courier New" w:cs="Courier New"/>
-          <w:color w:val="CC7832"/>
-          <w:sz w:val="20"/>
-          <w:szCs w:val="20"/>
+      <w:proofErr w:type="spellStart"/>
+      <w:r>
+        <w:rPr>
+          <w:rFonts w:ascii="Courier New" w:hAnsi="Courier New" w:cs="Courier New"/>
+          <w:color w:val="A9B7C6"/>
+          <w:sz w:val="20"/>
+          <w:szCs w:val="20"/>
+          <w:lang w:val="en-US"/>
+        </w:rPr>
+        <w:t>JsonArray</w:t>
+      </w:r>
+      <w:proofErr w:type="spellEnd"/>
+      <w:r>
+        <w:rPr>
+          <w:rFonts w:ascii="Courier New" w:hAnsi="Courier New" w:cs="Courier New"/>
+          <w:color w:val="A9B7C6"/>
+          <w:sz w:val="20"/>
+          <w:szCs w:val="20"/>
+          <w:lang w:val="en-US"/>
+        </w:rPr>
+        <w:t>()</w:t>
+      </w:r>
+      <w:r>
+        <w:rPr>
+          <w:rFonts w:ascii="Courier New" w:hAnsi="Courier New" w:cs="Courier New"/>
+          <w:color w:val="CC7832"/>
+          <w:sz w:val="20"/>
+          <w:szCs w:val="20"/>
+          <w:lang w:val="en-US"/>
         </w:rPr>
         <w:t>;</w:t>
       </w:r>
@@ -1933,18 +2296,32 @@
           <w:color w:val="CC7832"/>
           <w:sz w:val="20"/>
           <w:szCs w:val="20"/>
+          <w:lang w:val="en-US"/>
         </w:rPr>
         <w:br/>
         <w:t xml:space="preserve">        </w:t>
       </w:r>
-      <w:r>
-        <w:rPr>
-          <w:rFonts w:ascii="Courier New" w:hAnsi="Courier New" w:cs="Courier New"/>
-          <w:color w:val="A9B7C6"/>
-          <w:sz w:val="20"/>
-          <w:szCs w:val="20"/>
-        </w:rPr>
-        <w:t>result.add(</w:t>
+      <w:proofErr w:type="spellStart"/>
+      <w:r>
+        <w:rPr>
+          <w:rFonts w:ascii="Courier New" w:hAnsi="Courier New" w:cs="Courier New"/>
+          <w:color w:val="A9B7C6"/>
+          <w:sz w:val="20"/>
+          <w:szCs w:val="20"/>
+          <w:lang w:val="en-US"/>
+        </w:rPr>
+        <w:t>result.add</w:t>
+      </w:r>
+      <w:proofErr w:type="spellEnd"/>
+      <w:r>
+        <w:rPr>
+          <w:rFonts w:ascii="Courier New" w:hAnsi="Courier New" w:cs="Courier New"/>
+          <w:color w:val="A9B7C6"/>
+          <w:sz w:val="20"/>
+          <w:szCs w:val="20"/>
+          <w:lang w:val="en-US"/>
+        </w:rPr>
+        <w:t>(</w:t>
       </w:r>
       <w:r>
         <w:rPr>
@@ -1952,6 +2329,7 @@
           <w:color w:val="6A8759"/>
           <w:sz w:val="20"/>
           <w:szCs w:val="20"/>
+          <w:lang w:val="en-US"/>
         </w:rPr>
         <w:t>"stations"</w:t>
       </w:r>
@@ -1961,6 +2339,7 @@
           <w:color w:val="CC7832"/>
           <w:sz w:val="20"/>
           <w:szCs w:val="20"/>
+          <w:lang w:val="en-US"/>
         </w:rPr>
         <w:t xml:space="preserve">, </w:t>
       </w:r>
@@ -1970,6 +2349,7 @@
           <w:color w:val="A9B7C6"/>
           <w:sz w:val="20"/>
           <w:szCs w:val="20"/>
+          <w:lang w:val="en-US"/>
         </w:rPr>
         <w:t>station)</w:t>
       </w:r>
@@ -1979,6 +2359,7 @@
           <w:color w:val="CC7832"/>
           <w:sz w:val="20"/>
           <w:szCs w:val="20"/>
+          <w:lang w:val="en-US"/>
         </w:rPr>
         <w:t>;</w:t>
       </w:r>
@@ -1988,18 +2369,32 @@
           <w:color w:val="CC7832"/>
           <w:sz w:val="20"/>
           <w:szCs w:val="20"/>
+          <w:lang w:val="en-US"/>
         </w:rPr>
         <w:br/>
         <w:t xml:space="preserve">        </w:t>
       </w:r>
-      <w:r>
-        <w:rPr>
-          <w:rFonts w:ascii="Courier New" w:hAnsi="Courier New" w:cs="Courier New"/>
-          <w:color w:val="A9B7C6"/>
-          <w:sz w:val="20"/>
-          <w:szCs w:val="20"/>
-        </w:rPr>
-        <w:t>result.add(</w:t>
+      <w:proofErr w:type="spellStart"/>
+      <w:r>
+        <w:rPr>
+          <w:rFonts w:ascii="Courier New" w:hAnsi="Courier New" w:cs="Courier New"/>
+          <w:color w:val="A9B7C6"/>
+          <w:sz w:val="20"/>
+          <w:szCs w:val="20"/>
+          <w:lang w:val="en-US"/>
+        </w:rPr>
+        <w:t>result.add</w:t>
+      </w:r>
+      <w:proofErr w:type="spellEnd"/>
+      <w:r>
+        <w:rPr>
+          <w:rFonts w:ascii="Courier New" w:hAnsi="Courier New" w:cs="Courier New"/>
+          <w:color w:val="A9B7C6"/>
+          <w:sz w:val="20"/>
+          <w:szCs w:val="20"/>
+          <w:lang w:val="en-US"/>
+        </w:rPr>
+        <w:t>(</w:t>
       </w:r>
       <w:r>
         <w:rPr>
@@ -2007,6 +2402,7 @@
           <w:color w:val="6A8759"/>
           <w:sz w:val="20"/>
           <w:szCs w:val="20"/>
+          <w:lang w:val="en-US"/>
         </w:rPr>
         <w:t>"lines"</w:t>
       </w:r>
@@ -2016,6 +2412,7 @@
           <w:color w:val="CC7832"/>
           <w:sz w:val="20"/>
           <w:szCs w:val="20"/>
+          <w:lang w:val="en-US"/>
         </w:rPr>
         <w:t xml:space="preserve">, </w:t>
       </w:r>
@@ -2025,6 +2422,7 @@
           <w:color w:val="A9B7C6"/>
           <w:sz w:val="20"/>
           <w:szCs w:val="20"/>
+          <w:lang w:val="en-US"/>
         </w:rPr>
         <w:t>lines)</w:t>
       </w:r>
@@ -2034,6 +2432,7 @@
           <w:color w:val="CC7832"/>
           <w:sz w:val="20"/>
           <w:szCs w:val="20"/>
+          <w:lang w:val="en-US"/>
         </w:rPr>
         <w:t>;</w:t>
       </w:r>
@@ -2043,6 +2442,7 @@
           <w:color w:val="CC7832"/>
           <w:sz w:val="20"/>
           <w:szCs w:val="20"/>
+          <w:lang w:val="en-US"/>
         </w:rPr>
         <w:br/>
         <w:t xml:space="preserve">        </w:t>
@@ -2053,8 +2453,31 @@
           <w:color w:val="A9B7C6"/>
           <w:sz w:val="20"/>
           <w:szCs w:val="20"/>
-        </w:rPr>
-        <w:t>Elements stations = document.select(</w:t>
+          <w:lang w:val="en-US"/>
+        </w:rPr>
+        <w:t xml:space="preserve">Elements stations = </w:t>
+      </w:r>
+      <w:proofErr w:type="spellStart"/>
+      <w:r>
+        <w:rPr>
+          <w:rFonts w:ascii="Courier New" w:hAnsi="Courier New" w:cs="Courier New"/>
+          <w:color w:val="A9B7C6"/>
+          <w:sz w:val="20"/>
+          <w:szCs w:val="20"/>
+          <w:lang w:val="en-US"/>
+        </w:rPr>
+        <w:t>document.select</w:t>
+      </w:r>
+      <w:proofErr w:type="spellEnd"/>
+      <w:r>
+        <w:rPr>
+          <w:rFonts w:ascii="Courier New" w:hAnsi="Courier New" w:cs="Courier New"/>
+          <w:color w:val="A9B7C6"/>
+          <w:sz w:val="20"/>
+          <w:szCs w:val="20"/>
+          <w:lang w:val="en-US"/>
+        </w:rPr>
+        <w:t>(</w:t>
       </w:r>
       <w:r>
         <w:rPr>
@@ -2062,6 +2485,7 @@
           <w:color w:val="6A8759"/>
           <w:sz w:val="20"/>
           <w:szCs w:val="20"/>
+          <w:lang w:val="en-US"/>
         </w:rPr>
         <w:t>"div.js-metro-stations"</w:t>
       </w:r>
@@ -2071,6 +2495,7 @@
           <w:color w:val="A9B7C6"/>
           <w:sz w:val="20"/>
           <w:szCs w:val="20"/>
+          <w:lang w:val="en-US"/>
         </w:rPr>
         <w:t>)</w:t>
       </w:r>
@@ -2080,6 +2505,7 @@
           <w:color w:val="CC7832"/>
           <w:sz w:val="20"/>
           <w:szCs w:val="20"/>
+          <w:lang w:val="en-US"/>
         </w:rPr>
         <w:t>;</w:t>
       </w:r>
@@ -2089,6 +2515,7 @@
           <w:color w:val="CC7832"/>
           <w:sz w:val="20"/>
           <w:szCs w:val="20"/>
+          <w:lang w:val="en-US"/>
         </w:rPr>
         <w:br/>
         <w:t xml:space="preserve">        for </w:t>
@@ -2099,6 +2526,7 @@
           <w:color w:val="A9B7C6"/>
           <w:sz w:val="20"/>
           <w:szCs w:val="20"/>
+          <w:lang w:val="en-US"/>
         </w:rPr>
         <w:t>(Element stat : stations) {</w:t>
       </w:r>
@@ -2108,34 +2536,94 @@
           <w:color w:val="A9B7C6"/>
           <w:sz w:val="20"/>
           <w:szCs w:val="20"/>
-        </w:rPr>
-        <w:br/>
-        <w:t xml:space="preserve">            JsonArray st = </w:t>
-      </w:r>
-      <w:r>
-        <w:rPr>
-          <w:rFonts w:ascii="Courier New" w:hAnsi="Courier New" w:cs="Courier New"/>
-          <w:color w:val="CC7832"/>
-          <w:sz w:val="20"/>
-          <w:szCs w:val="20"/>
+          <w:lang w:val="en-US"/>
+        </w:rPr>
+        <w:br/>
+        <w:t xml:space="preserve">            </w:t>
+      </w:r>
+      <w:proofErr w:type="spellStart"/>
+      <w:r>
+        <w:rPr>
+          <w:rFonts w:ascii="Courier New" w:hAnsi="Courier New" w:cs="Courier New"/>
+          <w:color w:val="A9B7C6"/>
+          <w:sz w:val="20"/>
+          <w:szCs w:val="20"/>
+          <w:lang w:val="en-US"/>
+        </w:rPr>
+        <w:t>JsonArray</w:t>
+      </w:r>
+      <w:proofErr w:type="spellEnd"/>
+      <w:r>
+        <w:rPr>
+          <w:rFonts w:ascii="Courier New" w:hAnsi="Courier New" w:cs="Courier New"/>
+          <w:color w:val="A9B7C6"/>
+          <w:sz w:val="20"/>
+          <w:szCs w:val="20"/>
+          <w:lang w:val="en-US"/>
+        </w:rPr>
+        <w:t xml:space="preserve"> </w:t>
+      </w:r>
+      <w:proofErr w:type="spellStart"/>
+      <w:r>
+        <w:rPr>
+          <w:rFonts w:ascii="Courier New" w:hAnsi="Courier New" w:cs="Courier New"/>
+          <w:color w:val="A9B7C6"/>
+          <w:sz w:val="20"/>
+          <w:szCs w:val="20"/>
+          <w:lang w:val="en-US"/>
+        </w:rPr>
+        <w:t>st</w:t>
+      </w:r>
+      <w:proofErr w:type="spellEnd"/>
+      <w:r>
+        <w:rPr>
+          <w:rFonts w:ascii="Courier New" w:hAnsi="Courier New" w:cs="Courier New"/>
+          <w:color w:val="A9B7C6"/>
+          <w:sz w:val="20"/>
+          <w:szCs w:val="20"/>
+          <w:lang w:val="en-US"/>
+        </w:rPr>
+        <w:t xml:space="preserve"> = </w:t>
+      </w:r>
+      <w:r>
+        <w:rPr>
+          <w:rFonts w:ascii="Courier New" w:hAnsi="Courier New" w:cs="Courier New"/>
+          <w:color w:val="CC7832"/>
+          <w:sz w:val="20"/>
+          <w:szCs w:val="20"/>
+          <w:lang w:val="en-US"/>
         </w:rPr>
         <w:t xml:space="preserve">new </w:t>
       </w:r>
-      <w:r>
-        <w:rPr>
-          <w:rFonts w:ascii="Courier New" w:hAnsi="Courier New" w:cs="Courier New"/>
-          <w:color w:val="A9B7C6"/>
-          <w:sz w:val="20"/>
-          <w:szCs w:val="20"/>
-        </w:rPr>
-        <w:t>JsonArray()</w:t>
-      </w:r>
-      <w:r>
-        <w:rPr>
-          <w:rFonts w:ascii="Courier New" w:hAnsi="Courier New" w:cs="Courier New"/>
-          <w:color w:val="CC7832"/>
-          <w:sz w:val="20"/>
-          <w:szCs w:val="20"/>
+      <w:proofErr w:type="spellStart"/>
+      <w:r>
+        <w:rPr>
+          <w:rFonts w:ascii="Courier New" w:hAnsi="Courier New" w:cs="Courier New"/>
+          <w:color w:val="A9B7C6"/>
+          <w:sz w:val="20"/>
+          <w:szCs w:val="20"/>
+          <w:lang w:val="en-US"/>
+        </w:rPr>
+        <w:t>JsonArray</w:t>
+      </w:r>
+      <w:proofErr w:type="spellEnd"/>
+      <w:r>
+        <w:rPr>
+          <w:rFonts w:ascii="Courier New" w:hAnsi="Courier New" w:cs="Courier New"/>
+          <w:color w:val="A9B7C6"/>
+          <w:sz w:val="20"/>
+          <w:szCs w:val="20"/>
+          <w:lang w:val="en-US"/>
+        </w:rPr>
+        <w:t>()</w:t>
+      </w:r>
+      <w:r>
+        <w:rPr>
+          <w:rFonts w:ascii="Courier New" w:hAnsi="Courier New" w:cs="Courier New"/>
+          <w:color w:val="CC7832"/>
+          <w:sz w:val="20"/>
+          <w:szCs w:val="20"/>
+          <w:lang w:val="en-US"/>
         </w:rPr>
         <w:t>;</w:t>
       </w:r>
@@ -2145,6 +2633,7 @@
           <w:color w:val="CC7832"/>
           <w:sz w:val="20"/>
           <w:szCs w:val="20"/>
+          <w:lang w:val="en-US"/>
         </w:rPr>
         <w:br/>
         <w:t xml:space="preserve">            for</w:t>
@@ -2155,8 +2644,53 @@
           <w:color w:val="A9B7C6"/>
           <w:sz w:val="20"/>
           <w:szCs w:val="20"/>
-        </w:rPr>
-        <w:t>(Element el : stat.select(</w:t>
+          <w:lang w:val="en-US"/>
+        </w:rPr>
+        <w:t xml:space="preserve">(Element </w:t>
+      </w:r>
+      <w:proofErr w:type="spellStart"/>
+      <w:r>
+        <w:rPr>
+          <w:rFonts w:ascii="Courier New" w:hAnsi="Courier New" w:cs="Courier New"/>
+          <w:color w:val="A9B7C6"/>
+          <w:sz w:val="20"/>
+          <w:szCs w:val="20"/>
+          <w:lang w:val="en-US"/>
+        </w:rPr>
+        <w:t>el</w:t>
+      </w:r>
+      <w:proofErr w:type="spellEnd"/>
+      <w:r>
+        <w:rPr>
+          <w:rFonts w:ascii="Courier New" w:hAnsi="Courier New" w:cs="Courier New"/>
+          <w:color w:val="A9B7C6"/>
+          <w:sz w:val="20"/>
+          <w:szCs w:val="20"/>
+          <w:lang w:val="en-US"/>
+        </w:rPr>
+        <w:t xml:space="preserve"> : </w:t>
+      </w:r>
+      <w:proofErr w:type="spellStart"/>
+      <w:r>
+        <w:rPr>
+          <w:rFonts w:ascii="Courier New" w:hAnsi="Courier New" w:cs="Courier New"/>
+          <w:color w:val="A9B7C6"/>
+          <w:sz w:val="20"/>
+          <w:szCs w:val="20"/>
+          <w:lang w:val="en-US"/>
+        </w:rPr>
+        <w:t>stat.select</w:t>
+      </w:r>
+      <w:proofErr w:type="spellEnd"/>
+      <w:r>
+        <w:rPr>
+          <w:rFonts w:ascii="Courier New" w:hAnsi="Courier New" w:cs="Courier New"/>
+          <w:color w:val="A9B7C6"/>
+          <w:sz w:val="20"/>
+          <w:szCs w:val="20"/>
+          <w:lang w:val="en-US"/>
+        </w:rPr>
+        <w:t>(</w:t>
       </w:r>
       <w:r>
         <w:rPr>
@@ -2164,6 +2698,7 @@
           <w:color w:val="6A8759"/>
           <w:sz w:val="20"/>
           <w:szCs w:val="20"/>
+          <w:lang w:val="en-US"/>
         </w:rPr>
         <w:t>"span.name"</w:t>
       </w:r>
@@ -2173,15 +2708,61 @@
           <w:color w:val="A9B7C6"/>
           <w:sz w:val="20"/>
           <w:szCs w:val="20"/>
-        </w:rPr>
-        <w:t>)) st.add(el.text())</w:t>
-      </w:r>
-      <w:r>
-        <w:rPr>
-          <w:rFonts w:ascii="Courier New" w:hAnsi="Courier New" w:cs="Courier New"/>
-          <w:color w:val="CC7832"/>
-          <w:sz w:val="20"/>
-          <w:szCs w:val="20"/>
+          <w:lang w:val="en-US"/>
+        </w:rPr>
+        <w:t xml:space="preserve">)) </w:t>
+      </w:r>
+      <w:proofErr w:type="spellStart"/>
+      <w:r>
+        <w:rPr>
+          <w:rFonts w:ascii="Courier New" w:hAnsi="Courier New" w:cs="Courier New"/>
+          <w:color w:val="A9B7C6"/>
+          <w:sz w:val="20"/>
+          <w:szCs w:val="20"/>
+          <w:lang w:val="en-US"/>
+        </w:rPr>
+        <w:t>st.add</w:t>
+      </w:r>
+      <w:proofErr w:type="spellEnd"/>
+      <w:r>
+        <w:rPr>
+          <w:rFonts w:ascii="Courier New" w:hAnsi="Courier New" w:cs="Courier New"/>
+          <w:color w:val="A9B7C6"/>
+          <w:sz w:val="20"/>
+          <w:szCs w:val="20"/>
+          <w:lang w:val="en-US"/>
+        </w:rPr>
+        <w:t>(</w:t>
+      </w:r>
+      <w:proofErr w:type="spellStart"/>
+      <w:r>
+        <w:rPr>
+          <w:rFonts w:ascii="Courier New" w:hAnsi="Courier New" w:cs="Courier New"/>
+          <w:color w:val="A9B7C6"/>
+          <w:sz w:val="20"/>
+          <w:szCs w:val="20"/>
+          <w:lang w:val="en-US"/>
+        </w:rPr>
+        <w:t>el.text</w:t>
+      </w:r>
+      <w:proofErr w:type="spellEnd"/>
+      <w:r>
+        <w:rPr>
+          <w:rFonts w:ascii="Courier New" w:hAnsi="Courier New" w:cs="Courier New"/>
+          <w:color w:val="A9B7C6"/>
+          <w:sz w:val="20"/>
+          <w:szCs w:val="20"/>
+          <w:lang w:val="en-US"/>
+        </w:rPr>
+        <w:t>())</w:t>
+      </w:r>
+      <w:r>
+        <w:rPr>
+          <w:rFonts w:ascii="Courier New" w:hAnsi="Courier New" w:cs="Courier New"/>
+          <w:color w:val="CC7832"/>
+          <w:sz w:val="20"/>
+          <w:szCs w:val="20"/>
+          <w:lang w:val="en-US"/>
         </w:rPr>
         <w:t>;</w:t>
       </w:r>
@@ -2191,18 +2772,54 @@
           <w:color w:val="CC7832"/>
           <w:sz w:val="20"/>
           <w:szCs w:val="20"/>
+          <w:lang w:val="en-US"/>
         </w:rPr>
         <w:br/>
         <w:t xml:space="preserve">            </w:t>
       </w:r>
-      <w:r>
-        <w:rPr>
-          <w:rFonts w:ascii="Courier New" w:hAnsi="Courier New" w:cs="Courier New"/>
-          <w:color w:val="A9B7C6"/>
-          <w:sz w:val="20"/>
-          <w:szCs w:val="20"/>
-        </w:rPr>
-        <w:t>station.add(stat.attr(</w:t>
+      <w:proofErr w:type="spellStart"/>
+      <w:r>
+        <w:rPr>
+          <w:rFonts w:ascii="Courier New" w:hAnsi="Courier New" w:cs="Courier New"/>
+          <w:color w:val="A9B7C6"/>
+          <w:sz w:val="20"/>
+          <w:szCs w:val="20"/>
+          <w:lang w:val="en-US"/>
+        </w:rPr>
+        <w:t>station.add</w:t>
+      </w:r>
+      <w:proofErr w:type="spellEnd"/>
+      <w:r>
+        <w:rPr>
+          <w:rFonts w:ascii="Courier New" w:hAnsi="Courier New" w:cs="Courier New"/>
+          <w:color w:val="A9B7C6"/>
+          <w:sz w:val="20"/>
+          <w:szCs w:val="20"/>
+          <w:lang w:val="en-US"/>
+        </w:rPr>
+        <w:t>(</w:t>
+      </w:r>
+      <w:proofErr w:type="spellStart"/>
+      <w:r>
+        <w:rPr>
+          <w:rFonts w:ascii="Courier New" w:hAnsi="Courier New" w:cs="Courier New"/>
+          <w:color w:val="A9B7C6"/>
+          <w:sz w:val="20"/>
+          <w:szCs w:val="20"/>
+          <w:lang w:val="en-US"/>
+        </w:rPr>
+        <w:t>stat.attr</w:t>
+      </w:r>
+      <w:proofErr w:type="spellEnd"/>
+      <w:r>
+        <w:rPr>
+          <w:rFonts w:ascii="Courier New" w:hAnsi="Courier New" w:cs="Courier New"/>
+          <w:color w:val="A9B7C6"/>
+          <w:sz w:val="20"/>
+          <w:szCs w:val="20"/>
+          <w:lang w:val="en-US"/>
+        </w:rPr>
+        <w:t>(</w:t>
       </w:r>
       <w:r>
         <w:rPr>
@@ -2210,6 +2827,7 @@
           <w:color w:val="6A8759"/>
           <w:sz w:val="20"/>
           <w:szCs w:val="20"/>
+          <w:lang w:val="en-US"/>
         </w:rPr>
         <w:t>"data-line"</w:t>
       </w:r>
@@ -2219,6 +2837,7 @@
           <w:color w:val="A9B7C6"/>
           <w:sz w:val="20"/>
           <w:szCs w:val="20"/>
+          <w:lang w:val="en-US"/>
         </w:rPr>
         <w:t>)</w:t>
       </w:r>
@@ -2228,24 +2847,39 @@
           <w:color w:val="CC7832"/>
           <w:sz w:val="20"/>
           <w:szCs w:val="20"/>
+          <w:lang w:val="en-US"/>
         </w:rPr>
         <w:t xml:space="preserve">, </w:t>
       </w:r>
-      <w:r>
-        <w:rPr>
-          <w:rFonts w:ascii="Courier New" w:hAnsi="Courier New" w:cs="Courier New"/>
-          <w:color w:val="A9B7C6"/>
-          <w:sz w:val="20"/>
-          <w:szCs w:val="20"/>
-        </w:rPr>
-        <w:t>st)</w:t>
-      </w:r>
-      <w:r>
-        <w:rPr>
-          <w:rFonts w:ascii="Courier New" w:hAnsi="Courier New" w:cs="Courier New"/>
-          <w:color w:val="CC7832"/>
-          <w:sz w:val="20"/>
-          <w:szCs w:val="20"/>
+      <w:proofErr w:type="spellStart"/>
+      <w:r>
+        <w:rPr>
+          <w:rFonts w:ascii="Courier New" w:hAnsi="Courier New" w:cs="Courier New"/>
+          <w:color w:val="A9B7C6"/>
+          <w:sz w:val="20"/>
+          <w:szCs w:val="20"/>
+          <w:lang w:val="en-US"/>
+        </w:rPr>
+        <w:t>st</w:t>
+      </w:r>
+      <w:proofErr w:type="spellEnd"/>
+      <w:r>
+        <w:rPr>
+          <w:rFonts w:ascii="Courier New" w:hAnsi="Courier New" w:cs="Courier New"/>
+          <w:color w:val="A9B7C6"/>
+          <w:sz w:val="20"/>
+          <w:szCs w:val="20"/>
+          <w:lang w:val="en-US"/>
+        </w:rPr>
+        <w:t>)</w:t>
+      </w:r>
+      <w:r>
+        <w:rPr>
+          <w:rFonts w:ascii="Courier New" w:hAnsi="Courier New" w:cs="Courier New"/>
+          <w:color w:val="CC7832"/>
+          <w:sz w:val="20"/>
+          <w:szCs w:val="20"/>
+          <w:lang w:val="en-US"/>
         </w:rPr>
         <w:t>;</w:t>
       </w:r>
@@ -2255,6 +2889,7 @@
           <w:color w:val="CC7832"/>
           <w:sz w:val="20"/>
           <w:szCs w:val="20"/>
+          <w:lang w:val="en-US"/>
         </w:rPr>
         <w:br/>
         <w:t xml:space="preserve">        </w:t>
@@ -2265,6 +2900,7 @@
           <w:color w:val="A9B7C6"/>
           <w:sz w:val="20"/>
           <w:szCs w:val="20"/>
+          <w:lang w:val="en-US"/>
         </w:rPr>
         <w:t>}</w:t>
       </w:r>
@@ -2274,9 +2910,54 @@
           <w:color w:val="A9B7C6"/>
           <w:sz w:val="20"/>
           <w:szCs w:val="20"/>
-        </w:rPr>
-        <w:br/>
-        <w:t xml:space="preserve">        Elements lnes = document.select(</w:t>
+          <w:lang w:val="en-US"/>
+        </w:rPr>
+        <w:br/>
+        <w:t xml:space="preserve">        Elements </w:t>
+      </w:r>
+      <w:proofErr w:type="spellStart"/>
+      <w:r>
+        <w:rPr>
+          <w:rFonts w:ascii="Courier New" w:hAnsi="Courier New" w:cs="Courier New"/>
+          <w:color w:val="A9B7C6"/>
+          <w:sz w:val="20"/>
+          <w:szCs w:val="20"/>
+          <w:lang w:val="en-US"/>
+        </w:rPr>
+        <w:t>lnes</w:t>
+      </w:r>
+      <w:proofErr w:type="spellEnd"/>
+      <w:r>
+        <w:rPr>
+          <w:rFonts w:ascii="Courier New" w:hAnsi="Courier New" w:cs="Courier New"/>
+          <w:color w:val="A9B7C6"/>
+          <w:sz w:val="20"/>
+          <w:szCs w:val="20"/>
+          <w:lang w:val="en-US"/>
+        </w:rPr>
+        <w:t xml:space="preserve"> = </w:t>
+      </w:r>
+      <w:proofErr w:type="spellStart"/>
+      <w:r>
+        <w:rPr>
+          <w:rFonts w:ascii="Courier New" w:hAnsi="Courier New" w:cs="Courier New"/>
+          <w:color w:val="A9B7C6"/>
+          <w:sz w:val="20"/>
+          <w:szCs w:val="20"/>
+          <w:lang w:val="en-US"/>
+        </w:rPr>
+        <w:t>document.select</w:t>
+      </w:r>
+      <w:proofErr w:type="spellEnd"/>
+      <w:r>
+        <w:rPr>
+          <w:rFonts w:ascii="Courier New" w:hAnsi="Courier New" w:cs="Courier New"/>
+          <w:color w:val="A9B7C6"/>
+          <w:sz w:val="20"/>
+          <w:szCs w:val="20"/>
+          <w:lang w:val="en-US"/>
+        </w:rPr>
+        <w:t>(</w:t>
       </w:r>
       <w:r>
         <w:rPr>
@@ -2284,6 +2965,7 @@
           <w:color w:val="6A8759"/>
           <w:sz w:val="20"/>
           <w:szCs w:val="20"/>
+          <w:lang w:val="en-US"/>
         </w:rPr>
         <w:t>"span.js-metro-line"</w:t>
       </w:r>
@@ -2293,6 +2975,7 @@
           <w:color w:val="A9B7C6"/>
           <w:sz w:val="20"/>
           <w:szCs w:val="20"/>
+          <w:lang w:val="en-US"/>
         </w:rPr>
         <w:t>)</w:t>
       </w:r>
@@ -2302,6 +2985,7 @@
           <w:color w:val="CC7832"/>
           <w:sz w:val="20"/>
           <w:szCs w:val="20"/>
+          <w:lang w:val="en-US"/>
         </w:rPr>
         <w:t>;</w:t>
       </w:r>
@@ -2311,6 +2995,7 @@
           <w:color w:val="CC7832"/>
           <w:sz w:val="20"/>
           <w:szCs w:val="20"/>
+          <w:lang w:val="en-US"/>
         </w:rPr>
         <w:br/>
         <w:t xml:space="preserve">        for </w:t>
@@ -2321,52 +3006,136 @@
           <w:color w:val="A9B7C6"/>
           <w:sz w:val="20"/>
           <w:szCs w:val="20"/>
-        </w:rPr>
-        <w:t>(Element line : lnes) {</w:t>
-      </w:r>
-      <w:r>
-        <w:rPr>
-          <w:rFonts w:ascii="Courier New" w:hAnsi="Courier New" w:cs="Courier New"/>
-          <w:color w:val="A9B7C6"/>
-          <w:sz w:val="20"/>
-          <w:szCs w:val="20"/>
-        </w:rPr>
-        <w:br/>
-      </w:r>
-      <w:r>
-        <w:rPr>
-          <w:rFonts w:ascii="Courier New" w:hAnsi="Courier New" w:cs="Courier New"/>
-          <w:color w:val="A9B7C6"/>
-          <w:sz w:val="20"/>
-          <w:szCs w:val="20"/>
+          <w:lang w:val="en-US"/>
+        </w:rPr>
+        <w:t xml:space="preserve">(Element line : </w:t>
+      </w:r>
+      <w:proofErr w:type="spellStart"/>
+      <w:r>
+        <w:rPr>
+          <w:rFonts w:ascii="Courier New" w:hAnsi="Courier New" w:cs="Courier New"/>
+          <w:color w:val="A9B7C6"/>
+          <w:sz w:val="20"/>
+          <w:szCs w:val="20"/>
+          <w:lang w:val="en-US"/>
+        </w:rPr>
+        <w:t>lnes</w:t>
+      </w:r>
+      <w:proofErr w:type="spellEnd"/>
+      <w:r>
+        <w:rPr>
+          <w:rFonts w:ascii="Courier New" w:hAnsi="Courier New" w:cs="Courier New"/>
+          <w:color w:val="A9B7C6"/>
+          <w:sz w:val="20"/>
+          <w:szCs w:val="20"/>
+          <w:lang w:val="en-US"/>
+        </w:rPr>
+        <w:t>) {</w:t>
+      </w:r>
+      <w:r>
+        <w:rPr>
+          <w:rFonts w:ascii="Courier New" w:hAnsi="Courier New" w:cs="Courier New"/>
+          <w:color w:val="A9B7C6"/>
+          <w:sz w:val="20"/>
+          <w:szCs w:val="20"/>
+          <w:lang w:val="en-US"/>
+        </w:rPr>
+        <w:br/>
+      </w:r>
+      <w:r>
+        <w:rPr>
+          <w:rFonts w:ascii="Courier New" w:hAnsi="Courier New" w:cs="Courier New"/>
+          <w:color w:val="A9B7C6"/>
+          <w:sz w:val="20"/>
+          <w:szCs w:val="20"/>
+          <w:lang w:val="en-US"/>
         </w:rPr>
         <w:lastRenderedPageBreak/>
-        <w:t xml:space="preserve">            JsonObject el = </w:t>
-      </w:r>
-      <w:r>
-        <w:rPr>
-          <w:rFonts w:ascii="Courier New" w:hAnsi="Courier New" w:cs="Courier New"/>
-          <w:color w:val="CC7832"/>
-          <w:sz w:val="20"/>
-          <w:szCs w:val="20"/>
+        <w:t xml:space="preserve">            </w:t>
+      </w:r>
+      <w:proofErr w:type="spellStart"/>
+      <w:r>
+        <w:rPr>
+          <w:rFonts w:ascii="Courier New" w:hAnsi="Courier New" w:cs="Courier New"/>
+          <w:color w:val="A9B7C6"/>
+          <w:sz w:val="20"/>
+          <w:szCs w:val="20"/>
+          <w:lang w:val="en-US"/>
+        </w:rPr>
+        <w:t>JsonObject</w:t>
+      </w:r>
+      <w:proofErr w:type="spellEnd"/>
+      <w:r>
+        <w:rPr>
+          <w:rFonts w:ascii="Courier New" w:hAnsi="Courier New" w:cs="Courier New"/>
+          <w:color w:val="A9B7C6"/>
+          <w:sz w:val="20"/>
+          <w:szCs w:val="20"/>
+          <w:lang w:val="en-US"/>
+        </w:rPr>
+        <w:t xml:space="preserve"> </w:t>
+      </w:r>
+      <w:proofErr w:type="spellStart"/>
+      <w:r>
+        <w:rPr>
+          <w:rFonts w:ascii="Courier New" w:hAnsi="Courier New" w:cs="Courier New"/>
+          <w:color w:val="A9B7C6"/>
+          <w:sz w:val="20"/>
+          <w:szCs w:val="20"/>
+          <w:lang w:val="en-US"/>
+        </w:rPr>
+        <w:t>el</w:t>
+      </w:r>
+      <w:proofErr w:type="spellEnd"/>
+      <w:r>
+        <w:rPr>
+          <w:rFonts w:ascii="Courier New" w:hAnsi="Courier New" w:cs="Courier New"/>
+          <w:color w:val="A9B7C6"/>
+          <w:sz w:val="20"/>
+          <w:szCs w:val="20"/>
+          <w:lang w:val="en-US"/>
+        </w:rPr>
+        <w:t xml:space="preserve"> = </w:t>
+      </w:r>
+      <w:r>
+        <w:rPr>
+          <w:rFonts w:ascii="Courier New" w:hAnsi="Courier New" w:cs="Courier New"/>
+          <w:color w:val="CC7832"/>
+          <w:sz w:val="20"/>
+          <w:szCs w:val="20"/>
+          <w:lang w:val="en-US"/>
         </w:rPr>
         <w:t xml:space="preserve">new </w:t>
       </w:r>
-      <w:r>
-        <w:rPr>
-          <w:rFonts w:ascii="Courier New" w:hAnsi="Courier New" w:cs="Courier New"/>
-          <w:color w:val="A9B7C6"/>
-          <w:sz w:val="20"/>
-          <w:szCs w:val="20"/>
-        </w:rPr>
-        <w:t>JsonObject()</w:t>
-      </w:r>
-      <w:r>
-        <w:rPr>
-          <w:rFonts w:ascii="Courier New" w:hAnsi="Courier New" w:cs="Courier New"/>
-          <w:color w:val="CC7832"/>
-          <w:sz w:val="20"/>
-          <w:szCs w:val="20"/>
+      <w:proofErr w:type="spellStart"/>
+      <w:r>
+        <w:rPr>
+          <w:rFonts w:ascii="Courier New" w:hAnsi="Courier New" w:cs="Courier New"/>
+          <w:color w:val="A9B7C6"/>
+          <w:sz w:val="20"/>
+          <w:szCs w:val="20"/>
+          <w:lang w:val="en-US"/>
+        </w:rPr>
+        <w:t>JsonObject</w:t>
+      </w:r>
+      <w:proofErr w:type="spellEnd"/>
+      <w:r>
+        <w:rPr>
+          <w:rFonts w:ascii="Courier New" w:hAnsi="Courier New" w:cs="Courier New"/>
+          <w:color w:val="A9B7C6"/>
+          <w:sz w:val="20"/>
+          <w:szCs w:val="20"/>
+          <w:lang w:val="en-US"/>
+        </w:rPr>
+        <w:t>()</w:t>
+      </w:r>
+      <w:r>
+        <w:rPr>
+          <w:rFonts w:ascii="Courier New" w:hAnsi="Courier New" w:cs="Courier New"/>
+          <w:color w:val="CC7832"/>
+          <w:sz w:val="20"/>
+          <w:szCs w:val="20"/>
+          <w:lang w:val="en-US"/>
         </w:rPr>
         <w:t>;</w:t>
       </w:r>
@@ -2376,18 +3145,32 @@
           <w:color w:val="CC7832"/>
           <w:sz w:val="20"/>
           <w:szCs w:val="20"/>
+          <w:lang w:val="en-US"/>
         </w:rPr>
         <w:br/>
         <w:t xml:space="preserve">            </w:t>
       </w:r>
-      <w:r>
-        <w:rPr>
-          <w:rFonts w:ascii="Courier New" w:hAnsi="Courier New" w:cs="Courier New"/>
-          <w:color w:val="A9B7C6"/>
-          <w:sz w:val="20"/>
-          <w:szCs w:val="20"/>
-        </w:rPr>
-        <w:t>el.addProperty(</w:t>
+      <w:proofErr w:type="spellStart"/>
+      <w:r>
+        <w:rPr>
+          <w:rFonts w:ascii="Courier New" w:hAnsi="Courier New" w:cs="Courier New"/>
+          <w:color w:val="A9B7C6"/>
+          <w:sz w:val="20"/>
+          <w:szCs w:val="20"/>
+          <w:lang w:val="en-US"/>
+        </w:rPr>
+        <w:t>el.addProperty</w:t>
+      </w:r>
+      <w:proofErr w:type="spellEnd"/>
+      <w:r>
+        <w:rPr>
+          <w:rFonts w:ascii="Courier New" w:hAnsi="Courier New" w:cs="Courier New"/>
+          <w:color w:val="A9B7C6"/>
+          <w:sz w:val="20"/>
+          <w:szCs w:val="20"/>
+          <w:lang w:val="en-US"/>
+        </w:rPr>
+        <w:t>(</w:t>
       </w:r>
       <w:r>
         <w:rPr>
@@ -2395,6 +3178,7 @@
           <w:color w:val="6A8759"/>
           <w:sz w:val="20"/>
           <w:szCs w:val="20"/>
+          <w:lang w:val="en-US"/>
         </w:rPr>
         <w:t>"number"</w:t>
       </w:r>
@@ -2404,17 +3188,31 @@
           <w:color w:val="CC7832"/>
           <w:sz w:val="20"/>
           <w:szCs w:val="20"/>
+          <w:lang w:val="en-US"/>
         </w:rPr>
         <w:t xml:space="preserve">, </w:t>
       </w:r>
-      <w:r>
-        <w:rPr>
-          <w:rFonts w:ascii="Courier New" w:hAnsi="Courier New" w:cs="Courier New"/>
-          <w:color w:val="A9B7C6"/>
-          <w:sz w:val="20"/>
-          <w:szCs w:val="20"/>
-        </w:rPr>
-        <w:t>line.attr(</w:t>
+      <w:proofErr w:type="spellStart"/>
+      <w:r>
+        <w:rPr>
+          <w:rFonts w:ascii="Courier New" w:hAnsi="Courier New" w:cs="Courier New"/>
+          <w:color w:val="A9B7C6"/>
+          <w:sz w:val="20"/>
+          <w:szCs w:val="20"/>
+          <w:lang w:val="en-US"/>
+        </w:rPr>
+        <w:t>line.attr</w:t>
+      </w:r>
+      <w:proofErr w:type="spellEnd"/>
+      <w:r>
+        <w:rPr>
+          <w:rFonts w:ascii="Courier New" w:hAnsi="Courier New" w:cs="Courier New"/>
+          <w:color w:val="A9B7C6"/>
+          <w:sz w:val="20"/>
+          <w:szCs w:val="20"/>
+          <w:lang w:val="en-US"/>
+        </w:rPr>
+        <w:t>(</w:t>
       </w:r>
       <w:r>
         <w:rPr>
@@ -2422,6 +3220,7 @@
           <w:color w:val="6A8759"/>
           <w:sz w:val="20"/>
           <w:szCs w:val="20"/>
+          <w:lang w:val="en-US"/>
         </w:rPr>
         <w:t>"data-line"</w:t>
       </w:r>
@@ -2431,6 +3230,7 @@
           <w:color w:val="A9B7C6"/>
           <w:sz w:val="20"/>
           <w:szCs w:val="20"/>
+          <w:lang w:val="en-US"/>
         </w:rPr>
         <w:t>))</w:t>
       </w:r>
@@ -2440,6 +3240,7 @@
           <w:color w:val="CC7832"/>
           <w:sz w:val="20"/>
           <w:szCs w:val="20"/>
+          <w:lang w:val="en-US"/>
         </w:rPr>
         <w:t>;</w:t>
       </w:r>
@@ -2449,18 +3250,32 @@
           <w:color w:val="CC7832"/>
           <w:sz w:val="20"/>
           <w:szCs w:val="20"/>
+          <w:lang w:val="en-US"/>
         </w:rPr>
         <w:br/>
         <w:t xml:space="preserve">            </w:t>
       </w:r>
-      <w:r>
-        <w:rPr>
-          <w:rFonts w:ascii="Courier New" w:hAnsi="Courier New" w:cs="Courier New"/>
-          <w:color w:val="A9B7C6"/>
-          <w:sz w:val="20"/>
-          <w:szCs w:val="20"/>
-        </w:rPr>
-        <w:t>el.addProperty(</w:t>
+      <w:proofErr w:type="spellStart"/>
+      <w:r>
+        <w:rPr>
+          <w:rFonts w:ascii="Courier New" w:hAnsi="Courier New" w:cs="Courier New"/>
+          <w:color w:val="A9B7C6"/>
+          <w:sz w:val="20"/>
+          <w:szCs w:val="20"/>
+          <w:lang w:val="en-US"/>
+        </w:rPr>
+        <w:t>el.addProperty</w:t>
+      </w:r>
+      <w:proofErr w:type="spellEnd"/>
+      <w:r>
+        <w:rPr>
+          <w:rFonts w:ascii="Courier New" w:hAnsi="Courier New" w:cs="Courier New"/>
+          <w:color w:val="A9B7C6"/>
+          <w:sz w:val="20"/>
+          <w:szCs w:val="20"/>
+          <w:lang w:val="en-US"/>
+        </w:rPr>
+        <w:t>(</w:t>
       </w:r>
       <w:r>
         <w:rPr>
@@ -2468,6 +3283,7 @@
           <w:color w:val="6A8759"/>
           <w:sz w:val="20"/>
           <w:szCs w:val="20"/>
+          <w:lang w:val="en-US"/>
         </w:rPr>
         <w:t>"name"</w:t>
       </w:r>
@@ -2477,24 +3293,39 @@
           <w:color w:val="CC7832"/>
           <w:sz w:val="20"/>
           <w:szCs w:val="20"/>
+          <w:lang w:val="en-US"/>
         </w:rPr>
         <w:t xml:space="preserve">, </w:t>
       </w:r>
-      <w:r>
-        <w:rPr>
-          <w:rFonts w:ascii="Courier New" w:hAnsi="Courier New" w:cs="Courier New"/>
-          <w:color w:val="A9B7C6"/>
-          <w:sz w:val="20"/>
-          <w:szCs w:val="20"/>
-        </w:rPr>
-        <w:t>line.text())</w:t>
-      </w:r>
-      <w:r>
-        <w:rPr>
-          <w:rFonts w:ascii="Courier New" w:hAnsi="Courier New" w:cs="Courier New"/>
-          <w:color w:val="CC7832"/>
-          <w:sz w:val="20"/>
-          <w:szCs w:val="20"/>
+      <w:proofErr w:type="spellStart"/>
+      <w:r>
+        <w:rPr>
+          <w:rFonts w:ascii="Courier New" w:hAnsi="Courier New" w:cs="Courier New"/>
+          <w:color w:val="A9B7C6"/>
+          <w:sz w:val="20"/>
+          <w:szCs w:val="20"/>
+          <w:lang w:val="en-US"/>
+        </w:rPr>
+        <w:t>line.text</w:t>
+      </w:r>
+      <w:proofErr w:type="spellEnd"/>
+      <w:r>
+        <w:rPr>
+          <w:rFonts w:ascii="Courier New" w:hAnsi="Courier New" w:cs="Courier New"/>
+          <w:color w:val="A9B7C6"/>
+          <w:sz w:val="20"/>
+          <w:szCs w:val="20"/>
+          <w:lang w:val="en-US"/>
+        </w:rPr>
+        <w:t>())</w:t>
+      </w:r>
+      <w:r>
+        <w:rPr>
+          <w:rFonts w:ascii="Courier New" w:hAnsi="Courier New" w:cs="Courier New"/>
+          <w:color w:val="CC7832"/>
+          <w:sz w:val="20"/>
+          <w:szCs w:val="20"/>
+          <w:lang w:val="en-US"/>
         </w:rPr>
         <w:t>;</w:t>
       </w:r>
@@ -2504,25 +3335,62 @@
           <w:color w:val="CC7832"/>
           <w:sz w:val="20"/>
           <w:szCs w:val="20"/>
+          <w:lang w:val="en-US"/>
         </w:rPr>
         <w:br/>
         <w:t xml:space="preserve">            </w:t>
       </w:r>
-      <w:r>
-        <w:rPr>
-          <w:rFonts w:ascii="Courier New" w:hAnsi="Courier New" w:cs="Courier New"/>
-          <w:color w:val="A9B7C6"/>
-          <w:sz w:val="20"/>
-          <w:szCs w:val="20"/>
-        </w:rPr>
-        <w:t>lines.add(el)</w:t>
-      </w:r>
-      <w:r>
-        <w:rPr>
-          <w:rFonts w:ascii="Courier New" w:hAnsi="Courier New" w:cs="Courier New"/>
-          <w:color w:val="CC7832"/>
-          <w:sz w:val="20"/>
-          <w:szCs w:val="20"/>
+      <w:proofErr w:type="spellStart"/>
+      <w:r>
+        <w:rPr>
+          <w:rFonts w:ascii="Courier New" w:hAnsi="Courier New" w:cs="Courier New"/>
+          <w:color w:val="A9B7C6"/>
+          <w:sz w:val="20"/>
+          <w:szCs w:val="20"/>
+          <w:lang w:val="en-US"/>
+        </w:rPr>
+        <w:t>lines.add</w:t>
+      </w:r>
+      <w:proofErr w:type="spellEnd"/>
+      <w:r>
+        <w:rPr>
+          <w:rFonts w:ascii="Courier New" w:hAnsi="Courier New" w:cs="Courier New"/>
+          <w:color w:val="A9B7C6"/>
+          <w:sz w:val="20"/>
+          <w:szCs w:val="20"/>
+          <w:lang w:val="en-US"/>
+        </w:rPr>
+        <w:t>(</w:t>
+      </w:r>
+      <w:proofErr w:type="spellStart"/>
+      <w:r>
+        <w:rPr>
+          <w:rFonts w:ascii="Courier New" w:hAnsi="Courier New" w:cs="Courier New"/>
+          <w:color w:val="A9B7C6"/>
+          <w:sz w:val="20"/>
+          <w:szCs w:val="20"/>
+          <w:lang w:val="en-US"/>
+        </w:rPr>
+        <w:t>el</w:t>
+      </w:r>
+      <w:proofErr w:type="spellEnd"/>
+      <w:r>
+        <w:rPr>
+          <w:rFonts w:ascii="Courier New" w:hAnsi="Courier New" w:cs="Courier New"/>
+          <w:color w:val="A9B7C6"/>
+          <w:sz w:val="20"/>
+          <w:szCs w:val="20"/>
+          <w:lang w:val="en-US"/>
+        </w:rPr>
+        <w:t>)</w:t>
+      </w:r>
+      <w:r>
+        <w:rPr>
+          <w:rFonts w:ascii="Courier New" w:hAnsi="Courier New" w:cs="Courier New"/>
+          <w:color w:val="CC7832"/>
+          <w:sz w:val="20"/>
+          <w:szCs w:val="20"/>
+          <w:lang w:val="en-US"/>
         </w:rPr>
         <w:t>;</w:t>
       </w:r>
@@ -2532,6 +3400,7 @@
           <w:color w:val="CC7832"/>
           <w:sz w:val="20"/>
           <w:szCs w:val="20"/>
+          <w:lang w:val="en-US"/>
         </w:rPr>
         <w:br/>
         <w:t xml:space="preserve">        </w:t>
@@ -2542,6 +3411,7 @@
           <w:color w:val="A9B7C6"/>
           <w:sz w:val="20"/>
           <w:szCs w:val="20"/>
+          <w:lang w:val="en-US"/>
         </w:rPr>
         <w:t>}</w:t>
       </w:r>
@@ -2551,16 +3421,62 @@
           <w:color w:val="A9B7C6"/>
           <w:sz w:val="20"/>
           <w:szCs w:val="20"/>
-        </w:rPr>
-        <w:br/>
-        <w:t xml:space="preserve">        saveJSON(result.toString())</w:t>
-      </w:r>
-      <w:r>
-        <w:rPr>
-          <w:rFonts w:ascii="Courier New" w:hAnsi="Courier New" w:cs="Courier New"/>
-          <w:color w:val="CC7832"/>
-          <w:sz w:val="20"/>
-          <w:szCs w:val="20"/>
+          <w:lang w:val="en-US"/>
+        </w:rPr>
+        <w:br/>
+        <w:t xml:space="preserve">        </w:t>
+      </w:r>
+      <w:proofErr w:type="spellStart"/>
+      <w:r>
+        <w:rPr>
+          <w:rFonts w:ascii="Courier New" w:hAnsi="Courier New" w:cs="Courier New"/>
+          <w:color w:val="A9B7C6"/>
+          <w:sz w:val="20"/>
+          <w:szCs w:val="20"/>
+          <w:lang w:val="en-US"/>
+        </w:rPr>
+        <w:t>saveJSON</w:t>
+      </w:r>
+      <w:proofErr w:type="spellEnd"/>
+      <w:r>
+        <w:rPr>
+          <w:rFonts w:ascii="Courier New" w:hAnsi="Courier New" w:cs="Courier New"/>
+          <w:color w:val="A9B7C6"/>
+          <w:sz w:val="20"/>
+          <w:szCs w:val="20"/>
+          <w:lang w:val="en-US"/>
+        </w:rPr>
+        <w:t>(</w:t>
+      </w:r>
+      <w:proofErr w:type="spellStart"/>
+      <w:r>
+        <w:rPr>
+          <w:rFonts w:ascii="Courier New" w:hAnsi="Courier New" w:cs="Courier New"/>
+          <w:color w:val="A9B7C6"/>
+          <w:sz w:val="20"/>
+          <w:szCs w:val="20"/>
+          <w:lang w:val="en-US"/>
+        </w:rPr>
+        <w:t>result.toString</w:t>
+      </w:r>
+      <w:proofErr w:type="spellEnd"/>
+      <w:r>
+        <w:rPr>
+          <w:rFonts w:ascii="Courier New" w:hAnsi="Courier New" w:cs="Courier New"/>
+          <w:color w:val="A9B7C6"/>
+          <w:sz w:val="20"/>
+          <w:szCs w:val="20"/>
+          <w:lang w:val="en-US"/>
+        </w:rPr>
+        <w:t>())</w:t>
+      </w:r>
+      <w:r>
+        <w:rPr>
+          <w:rFonts w:ascii="Courier New" w:hAnsi="Courier New" w:cs="Courier New"/>
+          <w:color w:val="CC7832"/>
+          <w:sz w:val="20"/>
+          <w:szCs w:val="20"/>
+          <w:lang w:val="en-US"/>
         </w:rPr>
         <w:t>;</w:t>
       </w:r>
@@ -2570,25 +3486,40 @@
           <w:color w:val="CC7832"/>
           <w:sz w:val="20"/>
           <w:szCs w:val="20"/>
+          <w:lang w:val="en-US"/>
         </w:rPr>
         <w:br/>
         <w:t xml:space="preserve">        </w:t>
       </w:r>
-      <w:r>
-        <w:rPr>
-          <w:rFonts w:ascii="Courier New" w:hAnsi="Courier New" w:cs="Courier New"/>
-          <w:color w:val="A9B7C6"/>
-          <w:sz w:val="20"/>
-          <w:szCs w:val="20"/>
-        </w:rPr>
-        <w:t>openJSON()</w:t>
-      </w:r>
-      <w:r>
-        <w:rPr>
-          <w:rFonts w:ascii="Courier New" w:hAnsi="Courier New" w:cs="Courier New"/>
-          <w:color w:val="CC7832"/>
-          <w:sz w:val="20"/>
-          <w:szCs w:val="20"/>
+      <w:proofErr w:type="spellStart"/>
+      <w:r>
+        <w:rPr>
+          <w:rFonts w:ascii="Courier New" w:hAnsi="Courier New" w:cs="Courier New"/>
+          <w:color w:val="A9B7C6"/>
+          <w:sz w:val="20"/>
+          <w:szCs w:val="20"/>
+          <w:lang w:val="en-US"/>
+        </w:rPr>
+        <w:t>openJSON</w:t>
+      </w:r>
+      <w:proofErr w:type="spellEnd"/>
+      <w:r>
+        <w:rPr>
+          <w:rFonts w:ascii="Courier New" w:hAnsi="Courier New" w:cs="Courier New"/>
+          <w:color w:val="A9B7C6"/>
+          <w:sz w:val="20"/>
+          <w:szCs w:val="20"/>
+          <w:lang w:val="en-US"/>
+        </w:rPr>
+        <w:t>()</w:t>
+      </w:r>
+      <w:r>
+        <w:rPr>
+          <w:rFonts w:ascii="Courier New" w:hAnsi="Courier New" w:cs="Courier New"/>
+          <w:color w:val="CC7832"/>
+          <w:sz w:val="20"/>
+          <w:szCs w:val="20"/>
+          <w:lang w:val="en-US"/>
         </w:rPr>
         <w:t>;</w:t>
       </w:r>
@@ -2598,6 +3529,7 @@
           <w:color w:val="CC7832"/>
           <w:sz w:val="20"/>
           <w:szCs w:val="20"/>
+          <w:lang w:val="en-US"/>
         </w:rPr>
         <w:br/>
         <w:t xml:space="preserve">    </w:t>
@@ -2608,6 +3540,7 @@
           <w:color w:val="A9B7C6"/>
           <w:sz w:val="20"/>
           <w:szCs w:val="20"/>
+          <w:lang w:val="en-US"/>
         </w:rPr>
         <w:t>}</w:t>
       </w:r>
@@ -2617,15 +3550,17 @@
           <w:color w:val="A9B7C6"/>
           <w:sz w:val="20"/>
           <w:szCs w:val="20"/>
-        </w:rPr>
-        <w:br/>
-      </w:r>
-      <w:r>
-        <w:rPr>
-          <w:rFonts w:ascii="Courier New" w:hAnsi="Courier New" w:cs="Courier New"/>
-          <w:color w:val="A9B7C6"/>
-          <w:sz w:val="20"/>
-          <w:szCs w:val="20"/>
+          <w:lang w:val="en-US"/>
+        </w:rPr>
+        <w:br/>
+      </w:r>
+      <w:r>
+        <w:rPr>
+          <w:rFonts w:ascii="Courier New" w:hAnsi="Courier New" w:cs="Courier New"/>
+          <w:color w:val="A9B7C6"/>
+          <w:sz w:val="20"/>
+          <w:szCs w:val="20"/>
+          <w:lang w:val="en-US"/>
         </w:rPr>
         <w:br/>
         <w:t xml:space="preserve">    </w:t>
@@ -2636,24 +3571,29 @@
           <w:color w:val="CC7832"/>
           <w:sz w:val="20"/>
           <w:szCs w:val="20"/>
+          <w:lang w:val="en-US"/>
         </w:rPr>
         <w:t xml:space="preserve">public void </w:t>
       </w:r>
+      <w:proofErr w:type="spellStart"/>
       <w:r>
         <w:rPr>
           <w:rFonts w:ascii="Courier New" w:hAnsi="Courier New" w:cs="Courier New"/>
           <w:color w:val="FFC66D"/>
           <w:sz w:val="20"/>
           <w:szCs w:val="20"/>
+          <w:lang w:val="en-US"/>
         </w:rPr>
         <w:t>saveJSON</w:t>
       </w:r>
-      <w:r>
-        <w:rPr>
-          <w:rFonts w:ascii="Courier New" w:hAnsi="Courier New" w:cs="Courier New"/>
-          <w:color w:val="A9B7C6"/>
-          <w:sz w:val="20"/>
-          <w:szCs w:val="20"/>
+      <w:proofErr w:type="spellEnd"/>
+      <w:r>
+        <w:rPr>
+          <w:rFonts w:ascii="Courier New" w:hAnsi="Courier New" w:cs="Courier New"/>
+          <w:color w:val="A9B7C6"/>
+          <w:sz w:val="20"/>
+          <w:szCs w:val="20"/>
+          <w:lang w:val="en-US"/>
         </w:rPr>
         <w:t>(String json) {</w:t>
       </w:r>
@@ -2663,6 +3603,7 @@
           <w:color w:val="A9B7C6"/>
           <w:sz w:val="20"/>
           <w:szCs w:val="20"/>
+          <w:lang w:val="en-US"/>
         </w:rPr>
         <w:br/>
         <w:t xml:space="preserve">        </w:t>
@@ -2673,6 +3614,7 @@
           <w:color w:val="CC7832"/>
           <w:sz w:val="20"/>
           <w:szCs w:val="20"/>
+          <w:lang w:val="en-US"/>
         </w:rPr>
         <w:t>try</w:t>
       </w:r>
@@ -2682,26 +3624,63 @@
           <w:color w:val="A9B7C6"/>
           <w:sz w:val="20"/>
           <w:szCs w:val="20"/>
-        </w:rPr>
-        <w:t xml:space="preserve">(FileWriter writer = </w:t>
-      </w:r>
-      <w:r>
-        <w:rPr>
-          <w:rFonts w:ascii="Courier New" w:hAnsi="Courier New" w:cs="Courier New"/>
-          <w:color w:val="CC7832"/>
-          <w:sz w:val="20"/>
-          <w:szCs w:val="20"/>
+          <w:lang w:val="en-US"/>
+        </w:rPr>
+        <w:t>(</w:t>
+      </w:r>
+      <w:proofErr w:type="spellStart"/>
+      <w:r>
+        <w:rPr>
+          <w:rFonts w:ascii="Courier New" w:hAnsi="Courier New" w:cs="Courier New"/>
+          <w:color w:val="A9B7C6"/>
+          <w:sz w:val="20"/>
+          <w:szCs w:val="20"/>
+          <w:lang w:val="en-US"/>
+        </w:rPr>
+        <w:t>FileWriter</w:t>
+      </w:r>
+      <w:proofErr w:type="spellEnd"/>
+      <w:r>
+        <w:rPr>
+          <w:rFonts w:ascii="Courier New" w:hAnsi="Courier New" w:cs="Courier New"/>
+          <w:color w:val="A9B7C6"/>
+          <w:sz w:val="20"/>
+          <w:szCs w:val="20"/>
+          <w:lang w:val="en-US"/>
+        </w:rPr>
+        <w:t xml:space="preserve"> writer = </w:t>
+      </w:r>
+      <w:r>
+        <w:rPr>
+          <w:rFonts w:ascii="Courier New" w:hAnsi="Courier New" w:cs="Courier New"/>
+          <w:color w:val="CC7832"/>
+          <w:sz w:val="20"/>
+          <w:szCs w:val="20"/>
+          <w:lang w:val="en-US"/>
         </w:rPr>
         <w:t xml:space="preserve">new </w:t>
       </w:r>
-      <w:r>
-        <w:rPr>
-          <w:rFonts w:ascii="Courier New" w:hAnsi="Courier New" w:cs="Courier New"/>
-          <w:color w:val="A9B7C6"/>
-          <w:sz w:val="20"/>
-          <w:szCs w:val="20"/>
-        </w:rPr>
-        <w:t>FileWriter(</w:t>
+      <w:proofErr w:type="spellStart"/>
+      <w:r>
+        <w:rPr>
+          <w:rFonts w:ascii="Courier New" w:hAnsi="Courier New" w:cs="Courier New"/>
+          <w:color w:val="A9B7C6"/>
+          <w:sz w:val="20"/>
+          <w:szCs w:val="20"/>
+          <w:lang w:val="en-US"/>
+        </w:rPr>
+        <w:t>FileWriter</w:t>
+      </w:r>
+      <w:proofErr w:type="spellEnd"/>
+      <w:r>
+        <w:rPr>
+          <w:rFonts w:ascii="Courier New" w:hAnsi="Courier New" w:cs="Courier New"/>
+          <w:color w:val="A9B7C6"/>
+          <w:sz w:val="20"/>
+          <w:szCs w:val="20"/>
+          <w:lang w:val="en-US"/>
+        </w:rPr>
+        <w:t>(</w:t>
       </w:r>
       <w:r>
         <w:rPr>
@@ -2709,15 +3688,61 @@
           <w:color w:val="6A8759"/>
           <w:sz w:val="20"/>
           <w:szCs w:val="20"/>
-        </w:rPr>
-        <w:t>"src/Practise25_26/map.json"</w:t>
-      </w:r>
-      <w:r>
-        <w:rPr>
-          <w:rFonts w:ascii="Courier New" w:hAnsi="Courier New" w:cs="Courier New"/>
-          <w:color w:val="CC7832"/>
-          <w:sz w:val="20"/>
-          <w:szCs w:val="20"/>
+          <w:lang w:val="en-US"/>
+        </w:rPr>
+        <w:t>"</w:t>
+      </w:r>
+      <w:proofErr w:type="spellStart"/>
+      <w:r>
+        <w:rPr>
+          <w:rFonts w:ascii="Courier New" w:hAnsi="Courier New" w:cs="Courier New"/>
+          <w:color w:val="6A8759"/>
+          <w:sz w:val="20"/>
+          <w:szCs w:val="20"/>
+          <w:lang w:val="en-US"/>
+        </w:rPr>
+        <w:t>src</w:t>
+      </w:r>
+      <w:proofErr w:type="spellEnd"/>
+      <w:r>
+        <w:rPr>
+          <w:rFonts w:ascii="Courier New" w:hAnsi="Courier New" w:cs="Courier New"/>
+          <w:color w:val="6A8759"/>
+          <w:sz w:val="20"/>
+          <w:szCs w:val="20"/>
+          <w:lang w:val="en-US"/>
+        </w:rPr>
+        <w:t>/Practise25_26/</w:t>
+      </w:r>
+      <w:proofErr w:type="spellStart"/>
+      <w:r>
+        <w:rPr>
+          <w:rFonts w:ascii="Courier New" w:hAnsi="Courier New" w:cs="Courier New"/>
+          <w:color w:val="6A8759"/>
+          <w:sz w:val="20"/>
+          <w:szCs w:val="20"/>
+          <w:lang w:val="en-US"/>
+        </w:rPr>
+        <w:t>map.json</w:t>
+      </w:r>
+      <w:proofErr w:type="spellEnd"/>
+      <w:r>
+        <w:rPr>
+          <w:rFonts w:ascii="Courier New" w:hAnsi="Courier New" w:cs="Courier New"/>
+          <w:color w:val="6A8759"/>
+          <w:sz w:val="20"/>
+          <w:szCs w:val="20"/>
+          <w:lang w:val="en-US"/>
+        </w:rPr>
+        <w:t>"</w:t>
+      </w:r>
+      <w:r>
+        <w:rPr>
+          <w:rFonts w:ascii="Courier New" w:hAnsi="Courier New" w:cs="Courier New"/>
+          <w:color w:val="CC7832"/>
+          <w:sz w:val="20"/>
+          <w:szCs w:val="20"/>
+          <w:lang w:val="en-US"/>
         </w:rPr>
         <w:t>, false</w:t>
       </w:r>
@@ -2727,6 +3752,7 @@
           <w:color w:val="A9B7C6"/>
           <w:sz w:val="20"/>
           <w:szCs w:val="20"/>
+          <w:lang w:val="en-US"/>
         </w:rPr>
         <w:t>)) {</w:t>
       </w:r>
@@ -2736,16 +3762,40 @@
           <w:color w:val="A9B7C6"/>
           <w:sz w:val="20"/>
           <w:szCs w:val="20"/>
-        </w:rPr>
-        <w:br/>
-        <w:t xml:space="preserve">            writer.write(json)</w:t>
-      </w:r>
-      <w:r>
-        <w:rPr>
-          <w:rFonts w:ascii="Courier New" w:hAnsi="Courier New" w:cs="Courier New"/>
-          <w:color w:val="CC7832"/>
-          <w:sz w:val="20"/>
-          <w:szCs w:val="20"/>
+          <w:lang w:val="en-US"/>
+        </w:rPr>
+        <w:br/>
+        <w:t xml:space="preserve">            </w:t>
+      </w:r>
+      <w:proofErr w:type="spellStart"/>
+      <w:r>
+        <w:rPr>
+          <w:rFonts w:ascii="Courier New" w:hAnsi="Courier New" w:cs="Courier New"/>
+          <w:color w:val="A9B7C6"/>
+          <w:sz w:val="20"/>
+          <w:szCs w:val="20"/>
+          <w:lang w:val="en-US"/>
+        </w:rPr>
+        <w:t>writer.write</w:t>
+      </w:r>
+      <w:proofErr w:type="spellEnd"/>
+      <w:r>
+        <w:rPr>
+          <w:rFonts w:ascii="Courier New" w:hAnsi="Courier New" w:cs="Courier New"/>
+          <w:color w:val="A9B7C6"/>
+          <w:sz w:val="20"/>
+          <w:szCs w:val="20"/>
+          <w:lang w:val="en-US"/>
+        </w:rPr>
+        <w:t>(json)</w:t>
+      </w:r>
+      <w:r>
+        <w:rPr>
+          <w:rFonts w:ascii="Courier New" w:hAnsi="Courier New" w:cs="Courier New"/>
+          <w:color w:val="CC7832"/>
+          <w:sz w:val="20"/>
+          <w:szCs w:val="20"/>
+          <w:lang w:val="en-US"/>
         </w:rPr>
         <w:t>;</w:t>
       </w:r>
@@ -2755,25 +3805,40 @@
           <w:color w:val="CC7832"/>
           <w:sz w:val="20"/>
           <w:szCs w:val="20"/>
+          <w:lang w:val="en-US"/>
         </w:rPr>
         <w:br/>
         <w:t xml:space="preserve">            </w:t>
       </w:r>
-      <w:r>
-        <w:rPr>
-          <w:rFonts w:ascii="Courier New" w:hAnsi="Courier New" w:cs="Courier New"/>
-          <w:color w:val="A9B7C6"/>
-          <w:sz w:val="20"/>
-          <w:szCs w:val="20"/>
-        </w:rPr>
-        <w:t>writer.flush()</w:t>
-      </w:r>
-      <w:r>
-        <w:rPr>
-          <w:rFonts w:ascii="Courier New" w:hAnsi="Courier New" w:cs="Courier New"/>
-          <w:color w:val="CC7832"/>
-          <w:sz w:val="20"/>
-          <w:szCs w:val="20"/>
+      <w:proofErr w:type="spellStart"/>
+      <w:r>
+        <w:rPr>
+          <w:rFonts w:ascii="Courier New" w:hAnsi="Courier New" w:cs="Courier New"/>
+          <w:color w:val="A9B7C6"/>
+          <w:sz w:val="20"/>
+          <w:szCs w:val="20"/>
+          <w:lang w:val="en-US"/>
+        </w:rPr>
+        <w:t>writer.flush</w:t>
+      </w:r>
+      <w:proofErr w:type="spellEnd"/>
+      <w:r>
+        <w:rPr>
+          <w:rFonts w:ascii="Courier New" w:hAnsi="Courier New" w:cs="Courier New"/>
+          <w:color w:val="A9B7C6"/>
+          <w:sz w:val="20"/>
+          <w:szCs w:val="20"/>
+          <w:lang w:val="en-US"/>
+        </w:rPr>
+        <w:t>()</w:t>
+      </w:r>
+      <w:r>
+        <w:rPr>
+          <w:rFonts w:ascii="Courier New" w:hAnsi="Courier New" w:cs="Courier New"/>
+          <w:color w:val="CC7832"/>
+          <w:sz w:val="20"/>
+          <w:szCs w:val="20"/>
+          <w:lang w:val="en-US"/>
         </w:rPr>
         <w:t>;</w:t>
       </w:r>
@@ -2783,6 +3848,7 @@
           <w:color w:val="CC7832"/>
           <w:sz w:val="20"/>
           <w:szCs w:val="20"/>
+          <w:lang w:val="en-US"/>
         </w:rPr>
         <w:br/>
         <w:t xml:space="preserve">        </w:t>
@@ -2793,6 +3859,7 @@
           <w:color w:val="A9B7C6"/>
           <w:sz w:val="20"/>
           <w:szCs w:val="20"/>
+          <w:lang w:val="en-US"/>
         </w:rPr>
         <w:t xml:space="preserve">} </w:t>
       </w:r>
@@ -2802,6 +3869,7 @@
           <w:color w:val="CC7832"/>
           <w:sz w:val="20"/>
           <w:szCs w:val="20"/>
+          <w:lang w:val="en-US"/>
         </w:rPr>
         <w:t xml:space="preserve">catch </w:t>
       </w:r>
@@ -2811,25 +3879,72 @@
           <w:color w:val="A9B7C6"/>
           <w:sz w:val="20"/>
           <w:szCs w:val="20"/>
-        </w:rPr>
-        <w:t>(IOException e) {</w:t>
-      </w:r>
-      <w:r>
-        <w:rPr>
-          <w:rFonts w:ascii="Courier New" w:hAnsi="Courier New" w:cs="Courier New"/>
-          <w:color w:val="A9B7C6"/>
-          <w:sz w:val="20"/>
-          <w:szCs w:val="20"/>
-        </w:rPr>
-        <w:br/>
-        <w:t xml:space="preserve">            e.printStackTrace()</w:t>
-      </w:r>
-      <w:r>
-        <w:rPr>
-          <w:rFonts w:ascii="Courier New" w:hAnsi="Courier New" w:cs="Courier New"/>
-          <w:color w:val="CC7832"/>
-          <w:sz w:val="20"/>
-          <w:szCs w:val="20"/>
+          <w:lang w:val="en-US"/>
+        </w:rPr>
+        <w:t>(</w:t>
+      </w:r>
+      <w:proofErr w:type="spellStart"/>
+      <w:r>
+        <w:rPr>
+          <w:rFonts w:ascii="Courier New" w:hAnsi="Courier New" w:cs="Courier New"/>
+          <w:color w:val="A9B7C6"/>
+          <w:sz w:val="20"/>
+          <w:szCs w:val="20"/>
+          <w:lang w:val="en-US"/>
+        </w:rPr>
+        <w:t>IOException</w:t>
+      </w:r>
+      <w:proofErr w:type="spellEnd"/>
+      <w:r>
+        <w:rPr>
+          <w:rFonts w:ascii="Courier New" w:hAnsi="Courier New" w:cs="Courier New"/>
+          <w:color w:val="A9B7C6"/>
+          <w:sz w:val="20"/>
+          <w:szCs w:val="20"/>
+          <w:lang w:val="en-US"/>
+        </w:rPr>
+        <w:t xml:space="preserve"> e) {</w:t>
+      </w:r>
+      <w:r>
+        <w:rPr>
+          <w:rFonts w:ascii="Courier New" w:hAnsi="Courier New" w:cs="Courier New"/>
+          <w:color w:val="A9B7C6"/>
+          <w:sz w:val="20"/>
+          <w:szCs w:val="20"/>
+          <w:lang w:val="en-US"/>
+        </w:rPr>
+        <w:br/>
+        <w:t xml:space="preserve">            </w:t>
+      </w:r>
+      <w:proofErr w:type="spellStart"/>
+      <w:r>
+        <w:rPr>
+          <w:rFonts w:ascii="Courier New" w:hAnsi="Courier New" w:cs="Courier New"/>
+          <w:color w:val="A9B7C6"/>
+          <w:sz w:val="20"/>
+          <w:szCs w:val="20"/>
+          <w:lang w:val="en-US"/>
+        </w:rPr>
+        <w:t>e.printStackTrace</w:t>
+      </w:r>
+      <w:proofErr w:type="spellEnd"/>
+      <w:r>
+        <w:rPr>
+          <w:rFonts w:ascii="Courier New" w:hAnsi="Courier New" w:cs="Courier New"/>
+          <w:color w:val="A9B7C6"/>
+          <w:sz w:val="20"/>
+          <w:szCs w:val="20"/>
+          <w:lang w:val="en-US"/>
+        </w:rPr>
+        <w:t>()</w:t>
+      </w:r>
+      <w:r>
+        <w:rPr>
+          <w:rFonts w:ascii="Courier New" w:hAnsi="Courier New" w:cs="Courier New"/>
+          <w:color w:val="CC7832"/>
+          <w:sz w:val="20"/>
+          <w:szCs w:val="20"/>
+          <w:lang w:val="en-US"/>
         </w:rPr>
         <w:t>;</w:t>
       </w:r>
@@ -2839,6 +3954,7 @@
           <w:color w:val="CC7832"/>
           <w:sz w:val="20"/>
           <w:szCs w:val="20"/>
+          <w:lang w:val="en-US"/>
         </w:rPr>
         <w:br/>
         <w:t xml:space="preserve">        </w:t>
@@ -2849,6 +3965,7 @@
           <w:color w:val="A9B7C6"/>
           <w:sz w:val="20"/>
           <w:szCs w:val="20"/>
+          <w:lang w:val="en-US"/>
         </w:rPr>
         <w:t>}</w:t>
       </w:r>
@@ -2858,6 +3975,7 @@
           <w:color w:val="A9B7C6"/>
           <w:sz w:val="20"/>
           <w:szCs w:val="20"/>
+          <w:lang w:val="en-US"/>
         </w:rPr>
         <w:br/>
         <w:t xml:space="preserve">    }</w:t>
@@ -2868,15 +3986,17 @@
           <w:color w:val="A9B7C6"/>
           <w:sz w:val="20"/>
           <w:szCs w:val="20"/>
-        </w:rPr>
-        <w:br/>
-      </w:r>
-      <w:r>
-        <w:rPr>
-          <w:rFonts w:ascii="Courier New" w:hAnsi="Courier New" w:cs="Courier New"/>
-          <w:color w:val="A9B7C6"/>
-          <w:sz w:val="20"/>
-          <w:szCs w:val="20"/>
+          <w:lang w:val="en-US"/>
+        </w:rPr>
+        <w:br/>
+      </w:r>
+      <w:r>
+        <w:rPr>
+          <w:rFonts w:ascii="Courier New" w:hAnsi="Courier New" w:cs="Courier New"/>
+          <w:color w:val="A9B7C6"/>
+          <w:sz w:val="20"/>
+          <w:szCs w:val="20"/>
+          <w:lang w:val="en-US"/>
         </w:rPr>
         <w:br/>
         <w:t xml:space="preserve">    </w:t>
@@ -2887,24 +4007,29 @@
           <w:color w:val="CC7832"/>
           <w:sz w:val="20"/>
           <w:szCs w:val="20"/>
+          <w:lang w:val="en-US"/>
         </w:rPr>
         <w:t xml:space="preserve">public void </w:t>
       </w:r>
+      <w:proofErr w:type="spellStart"/>
       <w:r>
         <w:rPr>
           <w:rFonts w:ascii="Courier New" w:hAnsi="Courier New" w:cs="Courier New"/>
           <w:color w:val="FFC66D"/>
           <w:sz w:val="20"/>
           <w:szCs w:val="20"/>
+          <w:lang w:val="en-US"/>
         </w:rPr>
         <w:t>openJSON</w:t>
       </w:r>
-      <w:r>
-        <w:rPr>
-          <w:rFonts w:ascii="Courier New" w:hAnsi="Courier New" w:cs="Courier New"/>
-          <w:color w:val="A9B7C6"/>
-          <w:sz w:val="20"/>
-          <w:szCs w:val="20"/>
+      <w:proofErr w:type="spellEnd"/>
+      <w:r>
+        <w:rPr>
+          <w:rFonts w:ascii="Courier New" w:hAnsi="Courier New" w:cs="Courier New"/>
+          <w:color w:val="A9B7C6"/>
+          <w:sz w:val="20"/>
+          <w:szCs w:val="20"/>
+          <w:lang w:val="en-US"/>
         </w:rPr>
         <w:t xml:space="preserve">() { </w:t>
       </w:r>
@@ -2914,15 +4039,51 @@
           <w:color w:val="808080"/>
           <w:sz w:val="20"/>
           <w:szCs w:val="20"/>
-        </w:rPr>
-        <w:t>//src/Practise25_26/map.json</w:t>
-      </w:r>
+          <w:lang w:val="en-US"/>
+        </w:rPr>
+        <w:t>//</w:t>
+      </w:r>
+      <w:proofErr w:type="spellStart"/>
       <w:r>
         <w:rPr>
           <w:rFonts w:ascii="Courier New" w:hAnsi="Courier New" w:cs="Courier New"/>
           <w:color w:val="808080"/>
           <w:sz w:val="20"/>
           <w:szCs w:val="20"/>
+          <w:lang w:val="en-US"/>
+        </w:rPr>
+        <w:t>src</w:t>
+      </w:r>
+      <w:proofErr w:type="spellEnd"/>
+      <w:r>
+        <w:rPr>
+          <w:rFonts w:ascii="Courier New" w:hAnsi="Courier New" w:cs="Courier New"/>
+          <w:color w:val="808080"/>
+          <w:sz w:val="20"/>
+          <w:szCs w:val="20"/>
+          <w:lang w:val="en-US"/>
+        </w:rPr>
+        <w:t>/Practise25_26/</w:t>
+      </w:r>
+      <w:proofErr w:type="spellStart"/>
+      <w:r>
+        <w:rPr>
+          <w:rFonts w:ascii="Courier New" w:hAnsi="Courier New" w:cs="Courier New"/>
+          <w:color w:val="808080"/>
+          <w:sz w:val="20"/>
+          <w:szCs w:val="20"/>
+          <w:lang w:val="en-US"/>
+        </w:rPr>
+        <w:t>map.json</w:t>
+      </w:r>
+      <w:proofErr w:type="spellEnd"/>
+      <w:r>
+        <w:rPr>
+          <w:rFonts w:ascii="Courier New" w:hAnsi="Courier New" w:cs="Courier New"/>
+          <w:color w:val="808080"/>
+          <w:sz w:val="20"/>
+          <w:szCs w:val="20"/>
+          <w:lang w:val="en-US"/>
         </w:rPr>
         <w:br/>
         <w:t xml:space="preserve">        </w:t>
@@ -2933,6 +4094,7 @@
           <w:color w:val="A9B7C6"/>
           <w:sz w:val="20"/>
           <w:szCs w:val="20"/>
+          <w:lang w:val="en-US"/>
         </w:rPr>
         <w:t xml:space="preserve">String json = </w:t>
       </w:r>
@@ -2942,6 +4104,7 @@
           <w:color w:val="6A8759"/>
           <w:sz w:val="20"/>
           <w:szCs w:val="20"/>
+          <w:lang w:val="en-US"/>
         </w:rPr>
         <w:t>""</w:t>
       </w:r>
@@ -2951,6 +4114,7 @@
           <w:color w:val="CC7832"/>
           <w:sz w:val="20"/>
           <w:szCs w:val="20"/>
+          <w:lang w:val="en-US"/>
         </w:rPr>
         <w:t>;</w:t>
       </w:r>
@@ -2960,6 +4124,7 @@
           <w:color w:val="CC7832"/>
           <w:sz w:val="20"/>
           <w:szCs w:val="20"/>
+          <w:lang w:val="en-US"/>
         </w:rPr>
         <w:br/>
         <w:t xml:space="preserve">        try</w:t>
@@ -2970,26 +4135,63 @@
           <w:color w:val="A9B7C6"/>
           <w:sz w:val="20"/>
           <w:szCs w:val="20"/>
-        </w:rPr>
-        <w:t xml:space="preserve">(FileReader reader = </w:t>
-      </w:r>
-      <w:r>
-        <w:rPr>
-          <w:rFonts w:ascii="Courier New" w:hAnsi="Courier New" w:cs="Courier New"/>
-          <w:color w:val="CC7832"/>
-          <w:sz w:val="20"/>
-          <w:szCs w:val="20"/>
+          <w:lang w:val="en-US"/>
+        </w:rPr>
+        <w:t>(</w:t>
+      </w:r>
+      <w:proofErr w:type="spellStart"/>
+      <w:r>
+        <w:rPr>
+          <w:rFonts w:ascii="Courier New" w:hAnsi="Courier New" w:cs="Courier New"/>
+          <w:color w:val="A9B7C6"/>
+          <w:sz w:val="20"/>
+          <w:szCs w:val="20"/>
+          <w:lang w:val="en-US"/>
+        </w:rPr>
+        <w:t>FileReader</w:t>
+      </w:r>
+      <w:proofErr w:type="spellEnd"/>
+      <w:r>
+        <w:rPr>
+          <w:rFonts w:ascii="Courier New" w:hAnsi="Courier New" w:cs="Courier New"/>
+          <w:color w:val="A9B7C6"/>
+          <w:sz w:val="20"/>
+          <w:szCs w:val="20"/>
+          <w:lang w:val="en-US"/>
+        </w:rPr>
+        <w:t xml:space="preserve"> reader = </w:t>
+      </w:r>
+      <w:r>
+        <w:rPr>
+          <w:rFonts w:ascii="Courier New" w:hAnsi="Courier New" w:cs="Courier New"/>
+          <w:color w:val="CC7832"/>
+          <w:sz w:val="20"/>
+          <w:szCs w:val="20"/>
+          <w:lang w:val="en-US"/>
         </w:rPr>
         <w:t xml:space="preserve">new </w:t>
       </w:r>
-      <w:r>
-        <w:rPr>
-          <w:rFonts w:ascii="Courier New" w:hAnsi="Courier New" w:cs="Courier New"/>
-          <w:color w:val="A9B7C6"/>
-          <w:sz w:val="20"/>
-          <w:szCs w:val="20"/>
-        </w:rPr>
-        <w:t>FileReader(</w:t>
+      <w:proofErr w:type="spellStart"/>
+      <w:r>
+        <w:rPr>
+          <w:rFonts w:ascii="Courier New" w:hAnsi="Courier New" w:cs="Courier New"/>
+          <w:color w:val="A9B7C6"/>
+          <w:sz w:val="20"/>
+          <w:szCs w:val="20"/>
+          <w:lang w:val="en-US"/>
+        </w:rPr>
+        <w:t>FileReader</w:t>
+      </w:r>
+      <w:proofErr w:type="spellEnd"/>
+      <w:r>
+        <w:rPr>
+          <w:rFonts w:ascii="Courier New" w:hAnsi="Courier New" w:cs="Courier New"/>
+          <w:color w:val="A9B7C6"/>
+          <w:sz w:val="20"/>
+          <w:szCs w:val="20"/>
+          <w:lang w:val="en-US"/>
+        </w:rPr>
+        <w:t>(</w:t>
       </w:r>
       <w:r>
         <w:rPr>
@@ -2997,15 +4199,61 @@
           <w:color w:val="6A8759"/>
           <w:sz w:val="20"/>
           <w:szCs w:val="20"/>
-        </w:rPr>
-        <w:t>"src/Practise25_26/map.json"</w:t>
-      </w:r>
-      <w:r>
-        <w:rPr>
-          <w:rFonts w:ascii="Courier New" w:hAnsi="Courier New" w:cs="Courier New"/>
-          <w:color w:val="A9B7C6"/>
-          <w:sz w:val="20"/>
-          <w:szCs w:val="20"/>
+          <w:lang w:val="en-US"/>
+        </w:rPr>
+        <w:t>"</w:t>
+      </w:r>
+      <w:proofErr w:type="spellStart"/>
+      <w:r>
+        <w:rPr>
+          <w:rFonts w:ascii="Courier New" w:hAnsi="Courier New" w:cs="Courier New"/>
+          <w:color w:val="6A8759"/>
+          <w:sz w:val="20"/>
+          <w:szCs w:val="20"/>
+          <w:lang w:val="en-US"/>
+        </w:rPr>
+        <w:t>src</w:t>
+      </w:r>
+      <w:proofErr w:type="spellEnd"/>
+      <w:r>
+        <w:rPr>
+          <w:rFonts w:ascii="Courier New" w:hAnsi="Courier New" w:cs="Courier New"/>
+          <w:color w:val="6A8759"/>
+          <w:sz w:val="20"/>
+          <w:szCs w:val="20"/>
+          <w:lang w:val="en-US"/>
+        </w:rPr>
+        <w:t>/Practise25_26/</w:t>
+      </w:r>
+      <w:proofErr w:type="spellStart"/>
+      <w:r>
+        <w:rPr>
+          <w:rFonts w:ascii="Courier New" w:hAnsi="Courier New" w:cs="Courier New"/>
+          <w:color w:val="6A8759"/>
+          <w:sz w:val="20"/>
+          <w:szCs w:val="20"/>
+          <w:lang w:val="en-US"/>
+        </w:rPr>
+        <w:t>map.json</w:t>
+      </w:r>
+      <w:proofErr w:type="spellEnd"/>
+      <w:r>
+        <w:rPr>
+          <w:rFonts w:ascii="Courier New" w:hAnsi="Courier New" w:cs="Courier New"/>
+          <w:color w:val="6A8759"/>
+          <w:sz w:val="20"/>
+          <w:szCs w:val="20"/>
+          <w:lang w:val="en-US"/>
+        </w:rPr>
+        <w:t>"</w:t>
+      </w:r>
+      <w:r>
+        <w:rPr>
+          <w:rFonts w:ascii="Courier New" w:hAnsi="Courier New" w:cs="Courier New"/>
+          <w:color w:val="A9B7C6"/>
+          <w:sz w:val="20"/>
+          <w:szCs w:val="20"/>
+          <w:lang w:val="en-US"/>
         </w:rPr>
         <w:t>)) {</w:t>
       </w:r>
@@ -3015,6 +4263,7 @@
           <w:color w:val="A9B7C6"/>
           <w:sz w:val="20"/>
           <w:szCs w:val="20"/>
+          <w:lang w:val="en-US"/>
         </w:rPr>
         <w:br/>
         <w:t xml:space="preserve">            </w:t>
@@ -3025,8 +4274,9 @@
           <w:color w:val="808080"/>
           <w:sz w:val="20"/>
           <w:szCs w:val="20"/>
-        </w:rPr>
-        <w:t>// читаем посимвольно</w:t>
+          <w:lang w:val="en-US"/>
+        </w:rPr>
+        <w:t xml:space="preserve">// </w:t>
       </w:r>
       <w:r>
         <w:rPr>
@@ -3035,6 +4285,35 @@
           <w:sz w:val="20"/>
           <w:szCs w:val="20"/>
         </w:rPr>
+        <w:t>читаем</w:t>
+      </w:r>
+      <w:r>
+        <w:rPr>
+          <w:rFonts w:ascii="Courier New" w:hAnsi="Courier New" w:cs="Courier New"/>
+          <w:color w:val="808080"/>
+          <w:sz w:val="20"/>
+          <w:szCs w:val="20"/>
+          <w:lang w:val="en-US"/>
+        </w:rPr>
+        <w:t xml:space="preserve"> </w:t>
+      </w:r>
+      <w:r>
+        <w:rPr>
+          <w:rFonts w:ascii="Courier New" w:hAnsi="Courier New" w:cs="Courier New"/>
+          <w:color w:val="808080"/>
+          <w:sz w:val="20"/>
+          <w:szCs w:val="20"/>
+        </w:rPr>
+        <w:t>посимвольно</w:t>
+      </w:r>
+      <w:r>
+        <w:rPr>
+          <w:rFonts w:ascii="Courier New" w:hAnsi="Courier New" w:cs="Courier New"/>
+          <w:color w:val="808080"/>
+          <w:sz w:val="20"/>
+          <w:szCs w:val="20"/>
+          <w:lang w:val="en-US"/>
+        </w:rPr>
         <w:br/>
         <w:t xml:space="preserve">            </w:t>
       </w:r>
@@ -3044,6 +4323,7 @@
           <w:color w:val="CC7832"/>
           <w:sz w:val="20"/>
           <w:szCs w:val="20"/>
+          <w:lang w:val="en-US"/>
         </w:rPr>
         <w:t xml:space="preserve">int </w:t>
       </w:r>
@@ -3053,6 +4333,7 @@
           <w:color w:val="A9B7C6"/>
           <w:sz w:val="20"/>
           <w:szCs w:val="20"/>
+          <w:lang w:val="en-US"/>
         </w:rPr>
         <w:t>c</w:t>
       </w:r>
@@ -3062,6 +4343,7 @@
           <w:color w:val="CC7832"/>
           <w:sz w:val="20"/>
           <w:szCs w:val="20"/>
+          <w:lang w:val="en-US"/>
         </w:rPr>
         <w:t>;</w:t>
       </w:r>
@@ -3071,6 +4353,7 @@
           <w:color w:val="CC7832"/>
           <w:sz w:val="20"/>
           <w:szCs w:val="20"/>
+          <w:lang w:val="en-US"/>
         </w:rPr>
         <w:br/>
         <w:t xml:space="preserve">            while</w:t>
@@ -3081,8 +4364,31 @@
           <w:color w:val="A9B7C6"/>
           <w:sz w:val="20"/>
           <w:szCs w:val="20"/>
-        </w:rPr>
-        <w:t>((c=reader.read())!=-</w:t>
+          <w:lang w:val="en-US"/>
+        </w:rPr>
+        <w:t>((c=</w:t>
+      </w:r>
+      <w:proofErr w:type="spellStart"/>
+      <w:r>
+        <w:rPr>
+          <w:rFonts w:ascii="Courier New" w:hAnsi="Courier New" w:cs="Courier New"/>
+          <w:color w:val="A9B7C6"/>
+          <w:sz w:val="20"/>
+          <w:szCs w:val="20"/>
+          <w:lang w:val="en-US"/>
+        </w:rPr>
+        <w:t>reader.read</w:t>
+      </w:r>
+      <w:proofErr w:type="spellEnd"/>
+      <w:r>
+        <w:rPr>
+          <w:rFonts w:ascii="Courier New" w:hAnsi="Courier New" w:cs="Courier New"/>
+          <w:color w:val="A9B7C6"/>
+          <w:sz w:val="20"/>
+          <w:szCs w:val="20"/>
+          <w:lang w:val="en-US"/>
+        </w:rPr>
+        <w:t>())!=-</w:t>
       </w:r>
       <w:r>
         <w:rPr>
@@ -3090,6 +4396,7 @@
           <w:color w:val="6897BB"/>
           <w:sz w:val="20"/>
           <w:szCs w:val="20"/>
+          <w:lang w:val="en-US"/>
         </w:rPr>
         <w:t>1</w:t>
       </w:r>
@@ -3099,6 +4406,7 @@
           <w:color w:val="A9B7C6"/>
           <w:sz w:val="20"/>
           <w:szCs w:val="20"/>
+          <w:lang w:val="en-US"/>
         </w:rPr>
         <w:t>){</w:t>
       </w:r>
@@ -3108,6 +4416,7 @@
           <w:color w:val="A9B7C6"/>
           <w:sz w:val="20"/>
           <w:szCs w:val="20"/>
+          <w:lang w:val="en-US"/>
         </w:rPr>
         <w:br/>
         <w:t xml:space="preserve">                json += (</w:t>
@@ -3118,6 +4427,7 @@
           <w:color w:val="CC7832"/>
           <w:sz w:val="20"/>
           <w:szCs w:val="20"/>
+          <w:lang w:val="en-US"/>
         </w:rPr>
         <w:t>char</w:t>
       </w:r>
@@ -3127,6 +4437,7 @@
           <w:color w:val="A9B7C6"/>
           <w:sz w:val="20"/>
           <w:szCs w:val="20"/>
+          <w:lang w:val="en-US"/>
         </w:rPr>
         <w:t>)c</w:t>
       </w:r>
@@ -3136,6 +4447,7 @@
           <w:color w:val="CC7832"/>
           <w:sz w:val="20"/>
           <w:szCs w:val="20"/>
+          <w:lang w:val="en-US"/>
         </w:rPr>
         <w:t>;</w:t>
       </w:r>
@@ -3145,6 +4457,7 @@
           <w:color w:val="CC7832"/>
           <w:sz w:val="20"/>
           <w:szCs w:val="20"/>
+          <w:lang w:val="en-US"/>
         </w:rPr>
         <w:br/>
         <w:t xml:space="preserve">            </w:t>
@@ -3155,6 +4468,7 @@
           <w:color w:val="A9B7C6"/>
           <w:sz w:val="20"/>
           <w:szCs w:val="20"/>
+          <w:lang w:val="en-US"/>
         </w:rPr>
         <w:t>}</w:t>
       </w:r>
@@ -3164,6 +4478,7 @@
           <w:color w:val="A9B7C6"/>
           <w:sz w:val="20"/>
           <w:szCs w:val="20"/>
+          <w:lang w:val="en-US"/>
         </w:rPr>
         <w:br/>
         <w:t xml:space="preserve">        }</w:t>
@@ -3174,6 +4489,7 @@
           <w:color w:val="A9B7C6"/>
           <w:sz w:val="20"/>
           <w:szCs w:val="20"/>
+          <w:lang w:val="en-US"/>
         </w:rPr>
         <w:br/>
         <w:t xml:space="preserve">        </w:t>
@@ -3184,6 +4500,7 @@
           <w:color w:val="CC7832"/>
           <w:sz w:val="20"/>
           <w:szCs w:val="20"/>
+          <w:lang w:val="en-US"/>
         </w:rPr>
         <w:t>catch</w:t>
       </w:r>
@@ -3193,25 +4510,72 @@
           <w:color w:val="A9B7C6"/>
           <w:sz w:val="20"/>
           <w:szCs w:val="20"/>
-        </w:rPr>
-        <w:t>(IOException ex){</w:t>
-      </w:r>
-      <w:r>
-        <w:rPr>
-          <w:rFonts w:ascii="Courier New" w:hAnsi="Courier New" w:cs="Courier New"/>
-          <w:color w:val="A9B7C6"/>
-          <w:sz w:val="20"/>
-          <w:szCs w:val="20"/>
-        </w:rPr>
-        <w:br/>
-        <w:t xml:space="preserve">            ex.printStackTrace()</w:t>
-      </w:r>
-      <w:r>
-        <w:rPr>
-          <w:rFonts w:ascii="Courier New" w:hAnsi="Courier New" w:cs="Courier New"/>
-          <w:color w:val="CC7832"/>
-          <w:sz w:val="20"/>
-          <w:szCs w:val="20"/>
+          <w:lang w:val="en-US"/>
+        </w:rPr>
+        <w:t>(</w:t>
+      </w:r>
+      <w:proofErr w:type="spellStart"/>
+      <w:r>
+        <w:rPr>
+          <w:rFonts w:ascii="Courier New" w:hAnsi="Courier New" w:cs="Courier New"/>
+          <w:color w:val="A9B7C6"/>
+          <w:sz w:val="20"/>
+          <w:szCs w:val="20"/>
+          <w:lang w:val="en-US"/>
+        </w:rPr>
+        <w:t>IOException</w:t>
+      </w:r>
+      <w:proofErr w:type="spellEnd"/>
+      <w:r>
+        <w:rPr>
+          <w:rFonts w:ascii="Courier New" w:hAnsi="Courier New" w:cs="Courier New"/>
+          <w:color w:val="A9B7C6"/>
+          <w:sz w:val="20"/>
+          <w:szCs w:val="20"/>
+          <w:lang w:val="en-US"/>
+        </w:rPr>
+        <w:t xml:space="preserve"> ex){</w:t>
+      </w:r>
+      <w:r>
+        <w:rPr>
+          <w:rFonts w:ascii="Courier New" w:hAnsi="Courier New" w:cs="Courier New"/>
+          <w:color w:val="A9B7C6"/>
+          <w:sz w:val="20"/>
+          <w:szCs w:val="20"/>
+          <w:lang w:val="en-US"/>
+        </w:rPr>
+        <w:br/>
+        <w:t xml:space="preserve">            </w:t>
+      </w:r>
+      <w:proofErr w:type="spellStart"/>
+      <w:r>
+        <w:rPr>
+          <w:rFonts w:ascii="Courier New" w:hAnsi="Courier New" w:cs="Courier New"/>
+          <w:color w:val="A9B7C6"/>
+          <w:sz w:val="20"/>
+          <w:szCs w:val="20"/>
+          <w:lang w:val="en-US"/>
+        </w:rPr>
+        <w:t>ex.printStackTrace</w:t>
+      </w:r>
+      <w:proofErr w:type="spellEnd"/>
+      <w:r>
+        <w:rPr>
+          <w:rFonts w:ascii="Courier New" w:hAnsi="Courier New" w:cs="Courier New"/>
+          <w:color w:val="A9B7C6"/>
+          <w:sz w:val="20"/>
+          <w:szCs w:val="20"/>
+          <w:lang w:val="en-US"/>
+        </w:rPr>
+        <w:t>()</w:t>
+      </w:r>
+      <w:r>
+        <w:rPr>
+          <w:rFonts w:ascii="Courier New" w:hAnsi="Courier New" w:cs="Courier New"/>
+          <w:color w:val="CC7832"/>
+          <w:sz w:val="20"/>
+          <w:szCs w:val="20"/>
+          <w:lang w:val="en-US"/>
         </w:rPr>
         <w:t>;</w:t>
       </w:r>
@@ -3221,6 +4585,7 @@
           <w:color w:val="CC7832"/>
           <w:sz w:val="20"/>
           <w:szCs w:val="20"/>
+          <w:lang w:val="en-US"/>
         </w:rPr>
         <w:br/>
         <w:t xml:space="preserve">        </w:t>
@@ -3231,6 +4596,7 @@
           <w:color w:val="A9B7C6"/>
           <w:sz w:val="20"/>
           <w:szCs w:val="20"/>
+          <w:lang w:val="en-US"/>
         </w:rPr>
         <w:t>}</w:t>
       </w:r>
@@ -3240,34 +4606,116 @@
           <w:color w:val="A9B7C6"/>
           <w:sz w:val="20"/>
           <w:szCs w:val="20"/>
-        </w:rPr>
-        <w:br/>
-        <w:t xml:space="preserve">        JsonObject jsonObject = (</w:t>
-      </w:r>
-      <w:r>
-        <w:rPr>
-          <w:rFonts w:ascii="Courier New" w:hAnsi="Courier New" w:cs="Courier New"/>
-          <w:color w:val="CC7832"/>
-          <w:sz w:val="20"/>
-          <w:szCs w:val="20"/>
+          <w:lang w:val="en-US"/>
+        </w:rPr>
+        <w:br/>
+        <w:t xml:space="preserve">        </w:t>
+      </w:r>
+      <w:proofErr w:type="spellStart"/>
+      <w:r>
+        <w:rPr>
+          <w:rFonts w:ascii="Courier New" w:hAnsi="Courier New" w:cs="Courier New"/>
+          <w:color w:val="A9B7C6"/>
+          <w:sz w:val="20"/>
+          <w:szCs w:val="20"/>
+          <w:lang w:val="en-US"/>
+        </w:rPr>
+        <w:t>JsonObject</w:t>
+      </w:r>
+      <w:proofErr w:type="spellEnd"/>
+      <w:r>
+        <w:rPr>
+          <w:rFonts w:ascii="Courier New" w:hAnsi="Courier New" w:cs="Courier New"/>
+          <w:color w:val="A9B7C6"/>
+          <w:sz w:val="20"/>
+          <w:szCs w:val="20"/>
+          <w:lang w:val="en-US"/>
+        </w:rPr>
+        <w:t xml:space="preserve"> </w:t>
+      </w:r>
+      <w:proofErr w:type="spellStart"/>
+      <w:r>
+        <w:rPr>
+          <w:rFonts w:ascii="Courier New" w:hAnsi="Courier New" w:cs="Courier New"/>
+          <w:color w:val="A9B7C6"/>
+          <w:sz w:val="20"/>
+          <w:szCs w:val="20"/>
+          <w:lang w:val="en-US"/>
+        </w:rPr>
+        <w:t>jsonObject</w:t>
+      </w:r>
+      <w:proofErr w:type="spellEnd"/>
+      <w:r>
+        <w:rPr>
+          <w:rFonts w:ascii="Courier New" w:hAnsi="Courier New" w:cs="Courier New"/>
+          <w:color w:val="A9B7C6"/>
+          <w:sz w:val="20"/>
+          <w:szCs w:val="20"/>
+          <w:lang w:val="en-US"/>
+        </w:rPr>
+        <w:t xml:space="preserve"> = (</w:t>
+      </w:r>
+      <w:r>
+        <w:rPr>
+          <w:rFonts w:ascii="Courier New" w:hAnsi="Courier New" w:cs="Courier New"/>
+          <w:color w:val="CC7832"/>
+          <w:sz w:val="20"/>
+          <w:szCs w:val="20"/>
+          <w:lang w:val="en-US"/>
         </w:rPr>
         <w:t xml:space="preserve">new </w:t>
       </w:r>
-      <w:r>
-        <w:rPr>
-          <w:rFonts w:ascii="Courier New" w:hAnsi="Courier New" w:cs="Courier New"/>
-          <w:color w:val="A9B7C6"/>
-          <w:sz w:val="20"/>
-          <w:szCs w:val="20"/>
-        </w:rPr>
-        <w:t>JsonParser()).parse(json).getAsJsonObject()</w:t>
-      </w:r>
-      <w:r>
-        <w:rPr>
-          <w:rFonts w:ascii="Courier New" w:hAnsi="Courier New" w:cs="Courier New"/>
-          <w:color w:val="CC7832"/>
-          <w:sz w:val="20"/>
-          <w:szCs w:val="20"/>
+      <w:proofErr w:type="spellStart"/>
+      <w:r>
+        <w:rPr>
+          <w:rFonts w:ascii="Courier New" w:hAnsi="Courier New" w:cs="Courier New"/>
+          <w:color w:val="A9B7C6"/>
+          <w:sz w:val="20"/>
+          <w:szCs w:val="20"/>
+          <w:lang w:val="en-US"/>
+        </w:rPr>
+        <w:t>JsonParser</w:t>
+      </w:r>
+      <w:proofErr w:type="spellEnd"/>
+      <w:r>
+        <w:rPr>
+          <w:rFonts w:ascii="Courier New" w:hAnsi="Courier New" w:cs="Courier New"/>
+          <w:color w:val="A9B7C6"/>
+          <w:sz w:val="20"/>
+          <w:szCs w:val="20"/>
+          <w:lang w:val="en-US"/>
+        </w:rPr>
+        <w:t>()).parse(json).</w:t>
+      </w:r>
+      <w:proofErr w:type="spellStart"/>
+      <w:r>
+        <w:rPr>
+          <w:rFonts w:ascii="Courier New" w:hAnsi="Courier New" w:cs="Courier New"/>
+          <w:color w:val="A9B7C6"/>
+          <w:sz w:val="20"/>
+          <w:szCs w:val="20"/>
+          <w:lang w:val="en-US"/>
+        </w:rPr>
+        <w:t>getAsJsonObject</w:t>
+      </w:r>
+      <w:proofErr w:type="spellEnd"/>
+      <w:r>
+        <w:rPr>
+          <w:rFonts w:ascii="Courier New" w:hAnsi="Courier New" w:cs="Courier New"/>
+          <w:color w:val="A9B7C6"/>
+          <w:sz w:val="20"/>
+          <w:szCs w:val="20"/>
+          <w:lang w:val="en-US"/>
+        </w:rPr>
+        <w:t>()</w:t>
+      </w:r>
+      <w:r>
+        <w:rPr>
+          <w:rFonts w:ascii="Courier New" w:hAnsi="Courier New" w:cs="Courier New"/>
+          <w:color w:val="CC7832"/>
+          <w:sz w:val="20"/>
+          <w:szCs w:val="20"/>
+          <w:lang w:val="en-US"/>
         </w:rPr>
         <w:t>;</w:t>
       </w:r>
@@ -3277,18 +4725,76 @@
           <w:color w:val="CC7832"/>
           <w:sz w:val="20"/>
           <w:szCs w:val="20"/>
+          <w:lang w:val="en-US"/>
         </w:rPr>
         <w:br/>
         <w:t xml:space="preserve">        </w:t>
       </w:r>
-      <w:r>
-        <w:rPr>
-          <w:rFonts w:ascii="Courier New" w:hAnsi="Courier New" w:cs="Courier New"/>
-          <w:color w:val="A9B7C6"/>
-          <w:sz w:val="20"/>
-          <w:szCs w:val="20"/>
-        </w:rPr>
-        <w:t>JsonObject stations = (JsonObject) jsonObject.get(</w:t>
+      <w:proofErr w:type="spellStart"/>
+      <w:r>
+        <w:rPr>
+          <w:rFonts w:ascii="Courier New" w:hAnsi="Courier New" w:cs="Courier New"/>
+          <w:color w:val="A9B7C6"/>
+          <w:sz w:val="20"/>
+          <w:szCs w:val="20"/>
+          <w:lang w:val="en-US"/>
+        </w:rPr>
+        <w:t>JsonObject</w:t>
+      </w:r>
+      <w:proofErr w:type="spellEnd"/>
+      <w:r>
+        <w:rPr>
+          <w:rFonts w:ascii="Courier New" w:hAnsi="Courier New" w:cs="Courier New"/>
+          <w:color w:val="A9B7C6"/>
+          <w:sz w:val="20"/>
+          <w:szCs w:val="20"/>
+          <w:lang w:val="en-US"/>
+        </w:rPr>
+        <w:t xml:space="preserve"> stations = (</w:t>
+      </w:r>
+      <w:proofErr w:type="spellStart"/>
+      <w:r>
+        <w:rPr>
+          <w:rFonts w:ascii="Courier New" w:hAnsi="Courier New" w:cs="Courier New"/>
+          <w:color w:val="A9B7C6"/>
+          <w:sz w:val="20"/>
+          <w:szCs w:val="20"/>
+          <w:lang w:val="en-US"/>
+        </w:rPr>
+        <w:t>JsonObject</w:t>
+      </w:r>
+      <w:proofErr w:type="spellEnd"/>
+      <w:r>
+        <w:rPr>
+          <w:rFonts w:ascii="Courier New" w:hAnsi="Courier New" w:cs="Courier New"/>
+          <w:color w:val="A9B7C6"/>
+          <w:sz w:val="20"/>
+          <w:szCs w:val="20"/>
+          <w:lang w:val="en-US"/>
+        </w:rPr>
+        <w:t xml:space="preserve">) </w:t>
+      </w:r>
+      <w:proofErr w:type="spellStart"/>
+      <w:r>
+        <w:rPr>
+          <w:rFonts w:ascii="Courier New" w:hAnsi="Courier New" w:cs="Courier New"/>
+          <w:color w:val="A9B7C6"/>
+          <w:sz w:val="20"/>
+          <w:szCs w:val="20"/>
+          <w:lang w:val="en-US"/>
+        </w:rPr>
+        <w:t>jsonObject.get</w:t>
+      </w:r>
+      <w:proofErr w:type="spellEnd"/>
+      <w:r>
+        <w:rPr>
+          <w:rFonts w:ascii="Courier New" w:hAnsi="Courier New" w:cs="Courier New"/>
+          <w:color w:val="A9B7C6"/>
+          <w:sz w:val="20"/>
+          <w:szCs w:val="20"/>
+          <w:lang w:val="en-US"/>
+        </w:rPr>
+        <w:t>(</w:t>
       </w:r>
       <w:r>
         <w:rPr>
@@ -3296,6 +4802,7 @@
           <w:color w:val="6A8759"/>
           <w:sz w:val="20"/>
           <w:szCs w:val="20"/>
+          <w:lang w:val="en-US"/>
         </w:rPr>
         <w:t>"stations"</w:t>
       </w:r>
@@ -3305,6 +4812,7 @@
           <w:color w:val="A9B7C6"/>
           <w:sz w:val="20"/>
           <w:szCs w:val="20"/>
+          <w:lang w:val="en-US"/>
         </w:rPr>
         <w:t>)</w:t>
       </w:r>
@@ -3314,6 +4822,7 @@
           <w:color w:val="CC7832"/>
           <w:sz w:val="20"/>
           <w:szCs w:val="20"/>
+          <w:lang w:val="en-US"/>
         </w:rPr>
         <w:t>;</w:t>
       </w:r>
@@ -3323,16 +4832,19 @@
           <w:color w:val="CC7832"/>
           <w:sz w:val="20"/>
           <w:szCs w:val="20"/>
+          <w:lang w:val="en-US"/>
         </w:rPr>
         <w:br/>
         <w:t xml:space="preserve">        </w:t>
       </w:r>
-      <w:r>
-        <w:rPr>
-          <w:rFonts w:ascii="Courier New" w:hAnsi="Courier New" w:cs="Courier New"/>
-          <w:color w:val="A9B7C6"/>
-          <w:sz w:val="20"/>
-          <w:szCs w:val="20"/>
+      <w:proofErr w:type="spellStart"/>
+      <w:r>
+        <w:rPr>
+          <w:rFonts w:ascii="Courier New" w:hAnsi="Courier New" w:cs="Courier New"/>
+          <w:color w:val="A9B7C6"/>
+          <w:sz w:val="20"/>
+          <w:szCs w:val="20"/>
+          <w:lang w:val="en-US"/>
         </w:rPr>
         <w:t>System.</w:t>
       </w:r>
@@ -3344,6 +4856,7 @@
           <w:color w:val="9876AA"/>
           <w:sz w:val="20"/>
           <w:szCs w:val="20"/>
+          <w:lang w:val="en-US"/>
         </w:rPr>
         <w:t>out</w:t>
       </w:r>
@@ -3353,8 +4866,20 @@
           <w:color w:val="A9B7C6"/>
           <w:sz w:val="20"/>
           <w:szCs w:val="20"/>
-        </w:rPr>
-        <w:t>.println(</w:t>
+          <w:lang w:val="en-US"/>
+        </w:rPr>
+        <w:t>.println</w:t>
+      </w:r>
+      <w:proofErr w:type="spellEnd"/>
+      <w:r>
+        <w:rPr>
+          <w:rFonts w:ascii="Courier New" w:hAnsi="Courier New" w:cs="Courier New"/>
+          <w:color w:val="A9B7C6"/>
+          <w:sz w:val="20"/>
+          <w:szCs w:val="20"/>
+          <w:lang w:val="en-US"/>
+        </w:rPr>
+        <w:t>(</w:t>
       </w:r>
       <w:r>
         <w:rPr>
@@ -3362,15 +4887,112 @@
           <w:color w:val="6A8759"/>
           <w:sz w:val="20"/>
           <w:szCs w:val="20"/>
-        </w:rPr>
-        <w:t>"Количество станций на каждой линии: "</w:t>
-      </w:r>
-      <w:r>
-        <w:rPr>
-          <w:rFonts w:ascii="Courier New" w:hAnsi="Courier New" w:cs="Courier New"/>
-          <w:color w:val="A9B7C6"/>
-          <w:sz w:val="20"/>
-          <w:szCs w:val="20"/>
+          <w:lang w:val="en-US"/>
+        </w:rPr>
+        <w:t>"</w:t>
+      </w:r>
+      <w:r>
+        <w:rPr>
+          <w:rFonts w:ascii="Courier New" w:hAnsi="Courier New" w:cs="Courier New"/>
+          <w:color w:val="6A8759"/>
+          <w:sz w:val="20"/>
+          <w:szCs w:val="20"/>
+        </w:rPr>
+        <w:t>Количество</w:t>
+      </w:r>
+      <w:r>
+        <w:rPr>
+          <w:rFonts w:ascii="Courier New" w:hAnsi="Courier New" w:cs="Courier New"/>
+          <w:color w:val="6A8759"/>
+          <w:sz w:val="20"/>
+          <w:szCs w:val="20"/>
+          <w:lang w:val="en-US"/>
+        </w:rPr>
+        <w:t xml:space="preserve"> </w:t>
+      </w:r>
+      <w:r>
+        <w:rPr>
+          <w:rFonts w:ascii="Courier New" w:hAnsi="Courier New" w:cs="Courier New"/>
+          <w:color w:val="6A8759"/>
+          <w:sz w:val="20"/>
+          <w:szCs w:val="20"/>
+        </w:rPr>
+        <w:t>станций</w:t>
+      </w:r>
+      <w:r>
+        <w:rPr>
+          <w:rFonts w:ascii="Courier New" w:hAnsi="Courier New" w:cs="Courier New"/>
+          <w:color w:val="6A8759"/>
+          <w:sz w:val="20"/>
+          <w:szCs w:val="20"/>
+          <w:lang w:val="en-US"/>
+        </w:rPr>
+        <w:t xml:space="preserve"> </w:t>
+      </w:r>
+      <w:r>
+        <w:rPr>
+          <w:rFonts w:ascii="Courier New" w:hAnsi="Courier New" w:cs="Courier New"/>
+          <w:color w:val="6A8759"/>
+          <w:sz w:val="20"/>
+          <w:szCs w:val="20"/>
+        </w:rPr>
+        <w:t>на</w:t>
+      </w:r>
+      <w:r>
+        <w:rPr>
+          <w:rFonts w:ascii="Courier New" w:hAnsi="Courier New" w:cs="Courier New"/>
+          <w:color w:val="6A8759"/>
+          <w:sz w:val="20"/>
+          <w:szCs w:val="20"/>
+          <w:lang w:val="en-US"/>
+        </w:rPr>
+        <w:t xml:space="preserve"> </w:t>
+      </w:r>
+      <w:r>
+        <w:rPr>
+          <w:rFonts w:ascii="Courier New" w:hAnsi="Courier New" w:cs="Courier New"/>
+          <w:color w:val="6A8759"/>
+          <w:sz w:val="20"/>
+          <w:szCs w:val="20"/>
+        </w:rPr>
+        <w:t>каждой</w:t>
+      </w:r>
+      <w:r>
+        <w:rPr>
+          <w:rFonts w:ascii="Courier New" w:hAnsi="Courier New" w:cs="Courier New"/>
+          <w:color w:val="6A8759"/>
+          <w:sz w:val="20"/>
+          <w:szCs w:val="20"/>
+          <w:lang w:val="en-US"/>
+        </w:rPr>
+        <w:t xml:space="preserve"> </w:t>
+      </w:r>
+      <w:r>
+        <w:rPr>
+          <w:rFonts w:ascii="Courier New" w:hAnsi="Courier New" w:cs="Courier New"/>
+          <w:color w:val="6A8759"/>
+          <w:sz w:val="20"/>
+          <w:szCs w:val="20"/>
+        </w:rPr>
+        <w:t>линии</w:t>
+      </w:r>
+      <w:r>
+        <w:rPr>
+          <w:rFonts w:ascii="Courier New" w:hAnsi="Courier New" w:cs="Courier New"/>
+          <w:color w:val="6A8759"/>
+          <w:sz w:val="20"/>
+          <w:szCs w:val="20"/>
+          <w:lang w:val="en-US"/>
+        </w:rPr>
+        <w:t>: "</w:t>
+      </w:r>
+      <w:r>
+        <w:rPr>
+          <w:rFonts w:ascii="Courier New" w:hAnsi="Courier New" w:cs="Courier New"/>
+          <w:color w:val="A9B7C6"/>
+          <w:sz w:val="20"/>
+          <w:szCs w:val="20"/>
+          <w:lang w:val="en-US"/>
         </w:rPr>
         <w:t>)</w:t>
       </w:r>
@@ -3380,6 +5002,7 @@
           <w:color w:val="CC7832"/>
           <w:sz w:val="20"/>
           <w:szCs w:val="20"/>
+          <w:lang w:val="en-US"/>
         </w:rPr>
         <w:t>;</w:t>
       </w:r>
@@ -3389,6 +5012,7 @@
           <w:color w:val="CC7832"/>
           <w:sz w:val="20"/>
           <w:szCs w:val="20"/>
+          <w:lang w:val="en-US"/>
         </w:rPr>
         <w:br/>
         <w:t xml:space="preserve">        for</w:t>
@@ -3399,8 +5023,42 @@
           <w:color w:val="A9B7C6"/>
           <w:sz w:val="20"/>
           <w:szCs w:val="20"/>
-        </w:rPr>
-        <w:t>(String key : stations.keySet()) System.</w:t>
+          <w:lang w:val="en-US"/>
+        </w:rPr>
+        <w:t xml:space="preserve">(String key : </w:t>
+      </w:r>
+      <w:proofErr w:type="spellStart"/>
+      <w:r>
+        <w:rPr>
+          <w:rFonts w:ascii="Courier New" w:hAnsi="Courier New" w:cs="Courier New"/>
+          <w:color w:val="A9B7C6"/>
+          <w:sz w:val="20"/>
+          <w:szCs w:val="20"/>
+          <w:lang w:val="en-US"/>
+        </w:rPr>
+        <w:t>stations.keySet</w:t>
+      </w:r>
+      <w:proofErr w:type="spellEnd"/>
+      <w:r>
+        <w:rPr>
+          <w:rFonts w:ascii="Courier New" w:hAnsi="Courier New" w:cs="Courier New"/>
+          <w:color w:val="A9B7C6"/>
+          <w:sz w:val="20"/>
+          <w:szCs w:val="20"/>
+          <w:lang w:val="en-US"/>
+        </w:rPr>
+        <w:t xml:space="preserve">()) </w:t>
+      </w:r>
+      <w:proofErr w:type="spellStart"/>
+      <w:r>
+        <w:rPr>
+          <w:rFonts w:ascii="Courier New" w:hAnsi="Courier New" w:cs="Courier New"/>
+          <w:color w:val="A9B7C6"/>
+          <w:sz w:val="20"/>
+          <w:szCs w:val="20"/>
+          <w:lang w:val="en-US"/>
+        </w:rPr>
+        <w:t>System.</w:t>
       </w:r>
       <w:r>
         <w:rPr>
@@ -3410,6 +5068,7 @@
           <w:color w:val="9876AA"/>
           <w:sz w:val="20"/>
           <w:szCs w:val="20"/>
+          <w:lang w:val="en-US"/>
         </w:rPr>
         <w:t>out</w:t>
       </w:r>
@@ -3419,8 +5078,20 @@
           <w:color w:val="A9B7C6"/>
           <w:sz w:val="20"/>
           <w:szCs w:val="20"/>
-        </w:rPr>
-        <w:t>.format(</w:t>
+          <w:lang w:val="en-US"/>
+        </w:rPr>
+        <w:t>.format</w:t>
+      </w:r>
+      <w:proofErr w:type="spellEnd"/>
+      <w:r>
+        <w:rPr>
+          <w:rFonts w:ascii="Courier New" w:hAnsi="Courier New" w:cs="Courier New"/>
+          <w:color w:val="A9B7C6"/>
+          <w:sz w:val="20"/>
+          <w:szCs w:val="20"/>
+          <w:lang w:val="en-US"/>
+        </w:rPr>
+        <w:t>(</w:t>
       </w:r>
       <w:r>
         <w:rPr>
@@ -3428,6 +5099,7 @@
           <w:color w:val="6A8759"/>
           <w:sz w:val="20"/>
           <w:szCs w:val="20"/>
+          <w:lang w:val="en-US"/>
         </w:rPr>
         <w:t>"%s: %s</w:t>
       </w:r>
@@ -3437,8 +5109,20 @@
           <w:color w:val="CC7832"/>
           <w:sz w:val="20"/>
           <w:szCs w:val="20"/>
-        </w:rPr>
-        <w:t>\n</w:t>
+          <w:lang w:val="en-US"/>
+        </w:rPr>
+        <w:t>\</w:t>
+      </w:r>
+      <w:proofErr w:type="spellStart"/>
+      <w:r>
+        <w:rPr>
+          <w:rFonts w:ascii="Courier New" w:hAnsi="Courier New" w:cs="Courier New"/>
+          <w:color w:val="CC7832"/>
+          <w:sz w:val="20"/>
+          <w:szCs w:val="20"/>
+          <w:lang w:val="en-US"/>
+        </w:rPr>
+        <w:t>n</w:t>
       </w:r>
       <w:r>
         <w:rPr>
@@ -3446,6 +5130,7 @@
           <w:color w:val="6A8759"/>
           <w:sz w:val="20"/>
           <w:szCs w:val="20"/>
+          <w:lang w:val="en-US"/>
         </w:rPr>
         <w:t>"</w:t>
       </w:r>
@@ -3455,6 +5140,7 @@
           <w:color w:val="CC7832"/>
           <w:sz w:val="20"/>
           <w:szCs w:val="20"/>
+          <w:lang w:val="en-US"/>
         </w:rPr>
         <w:t>,</w:t>
       </w:r>
@@ -3464,15 +5150,18 @@
           <w:color w:val="A9B7C6"/>
           <w:sz w:val="20"/>
           <w:szCs w:val="20"/>
+          <w:lang w:val="en-US"/>
         </w:rPr>
         <w:t>key</w:t>
       </w:r>
-      <w:r>
-        <w:rPr>
-          <w:rFonts w:ascii="Courier New" w:hAnsi="Courier New" w:cs="Courier New"/>
-          <w:color w:val="CC7832"/>
-          <w:sz w:val="20"/>
-          <w:szCs w:val="20"/>
+      <w:proofErr w:type="spellEnd"/>
+      <w:r>
+        <w:rPr>
+          <w:rFonts w:ascii="Courier New" w:hAnsi="Courier New" w:cs="Courier New"/>
+          <w:color w:val="CC7832"/>
+          <w:sz w:val="20"/>
+          <w:szCs w:val="20"/>
+          <w:lang w:val="en-US"/>
         </w:rPr>
         <w:t xml:space="preserve">, </w:t>
       </w:r>
@@ -3482,15 +5171,61 @@
           <w:color w:val="A9B7C6"/>
           <w:sz w:val="20"/>
           <w:szCs w:val="20"/>
-        </w:rPr>
-        <w:t>((JsonArray)stations.get(key)).size())</w:t>
-      </w:r>
-      <w:r>
-        <w:rPr>
-          <w:rFonts w:ascii="Courier New" w:hAnsi="Courier New" w:cs="Courier New"/>
-          <w:color w:val="CC7832"/>
-          <w:sz w:val="20"/>
-          <w:szCs w:val="20"/>
+          <w:lang w:val="en-US"/>
+        </w:rPr>
+        <w:t>((</w:t>
+      </w:r>
+      <w:proofErr w:type="spellStart"/>
+      <w:r>
+        <w:rPr>
+          <w:rFonts w:ascii="Courier New" w:hAnsi="Courier New" w:cs="Courier New"/>
+          <w:color w:val="A9B7C6"/>
+          <w:sz w:val="20"/>
+          <w:szCs w:val="20"/>
+          <w:lang w:val="en-US"/>
+        </w:rPr>
+        <w:t>JsonArray</w:t>
+      </w:r>
+      <w:proofErr w:type="spellEnd"/>
+      <w:r>
+        <w:rPr>
+          <w:rFonts w:ascii="Courier New" w:hAnsi="Courier New" w:cs="Courier New"/>
+          <w:color w:val="A9B7C6"/>
+          <w:sz w:val="20"/>
+          <w:szCs w:val="20"/>
+          <w:lang w:val="en-US"/>
+        </w:rPr>
+        <w:t>)</w:t>
+      </w:r>
+      <w:proofErr w:type="spellStart"/>
+      <w:r>
+        <w:rPr>
+          <w:rFonts w:ascii="Courier New" w:hAnsi="Courier New" w:cs="Courier New"/>
+          <w:color w:val="A9B7C6"/>
+          <w:sz w:val="20"/>
+          <w:szCs w:val="20"/>
+          <w:lang w:val="en-US"/>
+        </w:rPr>
+        <w:t>stations.get</w:t>
+      </w:r>
+      <w:proofErr w:type="spellEnd"/>
+      <w:r>
+        <w:rPr>
+          <w:rFonts w:ascii="Courier New" w:hAnsi="Courier New" w:cs="Courier New"/>
+          <w:color w:val="A9B7C6"/>
+          <w:sz w:val="20"/>
+          <w:szCs w:val="20"/>
+          <w:lang w:val="en-US"/>
+        </w:rPr>
+        <w:t>(key)).size())</w:t>
+      </w:r>
+      <w:r>
+        <w:rPr>
+          <w:rFonts w:ascii="Courier New" w:hAnsi="Courier New" w:cs="Courier New"/>
+          <w:color w:val="CC7832"/>
+          <w:sz w:val="20"/>
+          <w:szCs w:val="20"/>
+          <w:lang w:val="en-US"/>
         </w:rPr>
         <w:t>;</w:t>
       </w:r>
@@ -3500,6 +5235,7 @@
           <w:color w:val="CC7832"/>
           <w:sz w:val="20"/>
           <w:szCs w:val="20"/>
+          <w:lang w:val="en-US"/>
         </w:rPr>
         <w:br/>
         <w:t xml:space="preserve">    </w:t>
@@ -3510,6 +5246,7 @@
           <w:color w:val="A9B7C6"/>
           <w:sz w:val="20"/>
           <w:szCs w:val="20"/>
+          <w:lang w:val="en-US"/>
         </w:rPr>
         <w:t>}</w:t>
       </w:r>
@@ -3519,6 +5256,7 @@
           <w:color w:val="A9B7C6"/>
           <w:sz w:val="20"/>
           <w:szCs w:val="20"/>
+          <w:lang w:val="en-US"/>
         </w:rPr>
         <w:br/>
         <w:t>}</w:t>
@@ -3693,23 +5431,7 @@
           <w:szCs w:val="28"/>
           <w:lang w:val="en-US"/>
         </w:rPr>
-        <w:t>https://github.com/BarinovIvan/Practi</w:t>
-      </w:r>
-      <w:r>
-        <w:rPr>
-          <w:sz w:val="28"/>
-          <w:szCs w:val="28"/>
-          <w:lang w:val="en-US"/>
-        </w:rPr>
-        <w:t>s</w:t>
-      </w:r>
-      <w:r>
-        <w:rPr>
-          <w:sz w:val="28"/>
-          <w:szCs w:val="28"/>
-          <w:lang w:val="en-US"/>
-        </w:rPr>
-        <w:t>e</w:t>
+        <w:t>https://github.com/BarinovIvan/RuPractises/tree/master/src/Practise</w:t>
       </w:r>
       <w:r>
         <w:rPr>
